--- a/01 Analisis de Negocio/AST_ANANEG_REU-EQP.docx
+++ b/01 Analisis de Negocio/AST_ANANEG_REU-EQP.docx
@@ -1,6 +1,6 @@
 
 <file path=word/document.xml><?xml version="1.0" encoding="utf-8"?>
-<w:document xmlns:wpc="http://schemas.microsoft.com/office/word/2010/wordprocessingCanvas" xmlns:mc="http://schemas.openxmlformats.org/markup-compatibility/2006" xmlns:o="urn:schemas-microsoft-com:office:office" xmlns:r="http://schemas.openxmlformats.org/officeDocument/2006/relationships" xmlns:m="http://schemas.openxmlformats.org/officeDocument/2006/math" xmlns:v="urn:schemas-microsoft-com:vml" xmlns:wp14="http://schemas.microsoft.com/office/word/2010/wordprocessingDrawing" xmlns:wp="http://schemas.openxmlformats.org/drawingml/2006/wordprocessingDrawing" xmlns:w10="urn:schemas-microsoft-com:office:word" xmlns:w="http://schemas.openxmlformats.org/wordprocessingml/2006/main" xmlns:w14="http://schemas.microsoft.com/office/word/2010/wordml" xmlns:w15="http://schemas.microsoft.com/office/word/2012/wordml" xmlns:wpg="http://schemas.microsoft.com/office/word/2010/wordprocessingGroup" xmlns:wpi="http://schemas.microsoft.com/office/word/2010/wordprocessingInk" xmlns:wne="http://schemas.microsoft.com/office/word/2006/wordml" xmlns:wps="http://schemas.microsoft.com/office/word/2010/wordprocessingShape" mc:Ignorable="w14 w15 wp14">
+<w:document xmlns:wpc="http://schemas.microsoft.com/office/word/2010/wordprocessingCanvas" xmlns:cx="http://schemas.microsoft.com/office/drawing/2014/chartex" xmlns:cx1="http://schemas.microsoft.com/office/drawing/2015/9/8/chartex" xmlns:cx2="http://schemas.microsoft.com/office/drawing/2015/10/21/chartex" xmlns:cx3="http://schemas.microsoft.com/office/drawing/2016/5/9/chartex" xmlns:cx4="http://schemas.microsoft.com/office/drawing/2016/5/10/chartex" xmlns:cx5="http://schemas.microsoft.com/office/drawing/2016/5/11/chartex" xmlns:cx6="http://schemas.microsoft.com/office/drawing/2016/5/12/chartex" xmlns:cx7="http://schemas.microsoft.com/office/drawing/2016/5/13/chartex" xmlns:cx8="http://schemas.microsoft.com/office/drawing/2016/5/14/chartex" xmlns:mc="http://schemas.openxmlformats.org/markup-compatibility/2006" xmlns:aink="http://schemas.microsoft.com/office/drawing/2016/ink" xmlns:am3d="http://schemas.microsoft.com/office/drawing/2017/model3d" xmlns:o="urn:schemas-microsoft-com:office:office" xmlns:r="http://schemas.openxmlformats.org/officeDocument/2006/relationships" xmlns:m="http://schemas.openxmlformats.org/officeDocument/2006/math" xmlns:v="urn:schemas-microsoft-com:vml" xmlns:wp14="http://schemas.microsoft.com/office/word/2010/wordprocessingDrawing" xmlns:wp="http://schemas.openxmlformats.org/drawingml/2006/wordprocessingDrawing" xmlns:w10="urn:schemas-microsoft-com:office:word" xmlns:w="http://schemas.openxmlformats.org/wordprocessingml/2006/main" xmlns:w14="http://schemas.microsoft.com/office/word/2010/wordml" xmlns:w15="http://schemas.microsoft.com/office/word/2012/wordml" xmlns:w16cex="http://schemas.microsoft.com/office/word/2018/wordml/cex" xmlns:w16cid="http://schemas.microsoft.com/office/word/2016/wordml/cid" xmlns:w16="http://schemas.microsoft.com/office/word/2018/wordml" xmlns:w16se="http://schemas.microsoft.com/office/word/2015/wordml/symex" xmlns:wpg="http://schemas.microsoft.com/office/word/2010/wordprocessingGroup" xmlns:wpi="http://schemas.microsoft.com/office/word/2010/wordprocessingInk" xmlns:wne="http://schemas.microsoft.com/office/word/2006/wordml" xmlns:wps="http://schemas.microsoft.com/office/word/2010/wordprocessingShape" mc:Ignorable="w14 w15 w16se w16cid w16 w16cex wp14">
   <w:body>
     <w:p>
       <w:pPr>
@@ -94,7 +94,17 @@
                 <w:sz w:val="22"/>
                 <w:szCs w:val="22"/>
               </w:rPr>
-              <w:t xml:space="preserve">Acta n.º </w:t>
+              <w:t xml:space="preserve">Acta </w:t>
+            </w:r>
+            <w:proofErr w:type="gramStart"/>
+            <w:r>
+              <w:rPr>
+                <w:rFonts w:ascii="Calibri" w:eastAsia="Calibri" w:hAnsi="Calibri" w:cs="Calibri"/>
+                <w:b/>
+                <w:sz w:val="22"/>
+                <w:szCs w:val="22"/>
+              </w:rPr>
+              <w:t xml:space="preserve">n.º </w:t>
             </w:r>
             <w:r>
               <w:rPr>
@@ -104,6 +114,7 @@
               </w:rPr>
               <w:t xml:space="preserve"> 1</w:t>
             </w:r>
+            <w:proofErr w:type="gramEnd"/>
           </w:p>
         </w:tc>
         <w:tc>
@@ -142,7 +153,7 @@
                 <w:sz w:val="22"/>
                 <w:szCs w:val="22"/>
               </w:rPr>
-              <w:t>12</w:t>
+              <w:t>04</w:t>
             </w:r>
             <w:r>
               <w:rPr>
@@ -158,15 +169,23 @@
                 <w:sz w:val="22"/>
                 <w:szCs w:val="22"/>
               </w:rPr>
-              <w:t>9</w:t>
-            </w:r>
-            <w:r>
-              <w:rPr>
-                <w:rFonts w:ascii="Calibri" w:eastAsia="Calibri" w:hAnsi="Calibri" w:cs="Calibri"/>
-                <w:sz w:val="22"/>
-                <w:szCs w:val="22"/>
-              </w:rPr>
-              <w:t>/2017</w:t>
+              <w:t>5</w:t>
+            </w:r>
+            <w:r>
+              <w:rPr>
+                <w:rFonts w:ascii="Calibri" w:eastAsia="Calibri" w:hAnsi="Calibri" w:cs="Calibri"/>
+                <w:sz w:val="22"/>
+                <w:szCs w:val="22"/>
+              </w:rPr>
+              <w:t>/20</w:t>
+            </w:r>
+            <w:r>
+              <w:rPr>
+                <w:rFonts w:ascii="Calibri" w:eastAsia="Calibri" w:hAnsi="Calibri" w:cs="Calibri"/>
+                <w:sz w:val="22"/>
+                <w:szCs w:val="22"/>
+              </w:rPr>
+              <w:t>20</w:t>
             </w:r>
           </w:p>
         </w:tc>
@@ -191,7 +210,7 @@
                 <w:sz w:val="22"/>
                 <w:szCs w:val="22"/>
               </w:rPr>
-              <w:t xml:space="preserve">Hora inicio: </w:t>
+              <w:t>Hora inicio: 11:</w:t>
             </w:r>
             <w:r>
               <w:rPr>
@@ -200,7 +219,7 @@
                 <w:sz w:val="22"/>
                 <w:szCs w:val="22"/>
               </w:rPr>
-              <w:t>11</w:t>
+              <w:t>00</w:t>
             </w:r>
             <w:r>
               <w:rPr>
@@ -209,7 +228,7 @@
                 <w:sz w:val="22"/>
                 <w:szCs w:val="22"/>
               </w:rPr>
-              <w:t xml:space="preserve">:42 </w:t>
+              <w:t xml:space="preserve"> </w:t>
             </w:r>
             <w:r>
               <w:rPr>
@@ -218,16 +237,7 @@
                 <w:sz w:val="22"/>
                 <w:szCs w:val="22"/>
               </w:rPr>
-              <w:t>p</w:t>
-            </w:r>
-            <w:r>
-              <w:rPr>
-                <w:rFonts w:ascii="Calibri" w:eastAsia="Calibri" w:hAnsi="Calibri" w:cs="Calibri"/>
-                <w:b/>
-                <w:sz w:val="22"/>
-                <w:szCs w:val="22"/>
-              </w:rPr>
-              <w:t>m</w:t>
+              <w:t>AM</w:t>
             </w:r>
           </w:p>
         </w:tc>
@@ -263,8 +273,18 @@
                 <w:sz w:val="22"/>
                 <w:szCs w:val="22"/>
               </w:rPr>
-              <w:t>Online</w:t>
-            </w:r>
+              <w:t>Sala de Reunión-</w:t>
+            </w:r>
+            <w:proofErr w:type="spellStart"/>
+            <w:r>
+              <w:rPr>
+                <w:rFonts w:ascii="Calibri" w:eastAsia="Calibri" w:hAnsi="Calibri" w:cs="Calibri"/>
+                <w:sz w:val="22"/>
+                <w:szCs w:val="22"/>
+              </w:rPr>
+              <w:t>Discord</w:t>
+            </w:r>
+            <w:proofErr w:type="spellEnd"/>
           </w:p>
         </w:tc>
       </w:tr>
@@ -415,7 +435,46 @@
         <w:tc>
           <w:tcPr>
             <w:tcW w:w="2412" w:type="dxa"/>
-            <w:vAlign w:val="center"/>
+          </w:tcPr>
+          <w:p>
+            <w:pPr>
+              <w:rPr>
+                <w:rFonts w:ascii="Arial" w:eastAsia="Calibri" w:hAnsi="Arial" w:cs="Arial"/>
+                <w:sz w:val="22"/>
+                <w:szCs w:val="22"/>
+              </w:rPr>
+            </w:pPr>
+            <w:r>
+              <w:rPr>
+                <w:rFonts w:ascii="Arial" w:hAnsi="Arial" w:cs="Arial"/>
+              </w:rPr>
+              <w:t>Scrum Master</w:t>
+            </w:r>
+          </w:p>
+        </w:tc>
+        <w:tc>
+          <w:tcPr>
+            <w:tcW w:w="4410" w:type="dxa"/>
+          </w:tcPr>
+          <w:p>
+            <w:pPr>
+              <w:rPr>
+                <w:rFonts w:ascii="Arial" w:eastAsia="Calibri" w:hAnsi="Arial" w:cs="Arial"/>
+                <w:sz w:val="22"/>
+                <w:szCs w:val="22"/>
+              </w:rPr>
+            </w:pPr>
+            <w:r>
+              <w:rPr>
+                <w:rFonts w:ascii="Arial" w:hAnsi="Arial" w:cs="Arial"/>
+              </w:rPr>
+              <w:t>Mario Tataje</w:t>
+            </w:r>
+          </w:p>
+        </w:tc>
+        <w:tc>
+          <w:tcPr>
+            <w:tcW w:w="2685" w:type="dxa"/>
           </w:tcPr>
           <w:p>
             <w:pPr>
@@ -432,61 +491,7 @@
                 <w:sz w:val="22"/>
                 <w:szCs w:val="22"/>
               </w:rPr>
-              <w:t>Analista de Soporte</w:t>
-            </w:r>
-          </w:p>
-        </w:tc>
-        <w:tc>
-          <w:tcPr>
-            <w:tcW w:w="4410" w:type="dxa"/>
-          </w:tcPr>
-          <w:p>
-            <w:pPr>
-              <w:jc w:val="center"/>
-              <w:rPr>
-                <w:rFonts w:ascii="Calibri" w:eastAsia="Calibri" w:hAnsi="Calibri" w:cs="Calibri"/>
-                <w:sz w:val="22"/>
-                <w:szCs w:val="22"/>
-              </w:rPr>
-            </w:pPr>
-            <w:r>
-              <w:rPr>
-                <w:rFonts w:ascii="Calibri" w:eastAsia="Calibri" w:hAnsi="Calibri" w:cs="Calibri"/>
-                <w:sz w:val="22"/>
-                <w:szCs w:val="22"/>
-              </w:rPr>
-              <w:t>Alumno 01</w:t>
-            </w:r>
-          </w:p>
-        </w:tc>
-        <w:tc>
-          <w:tcPr>
-            <w:tcW w:w="2685" w:type="dxa"/>
-          </w:tcPr>
-          <w:p>
-            <w:pPr>
-              <w:jc w:val="center"/>
-              <w:rPr>
-                <w:rFonts w:ascii="Calibri" w:eastAsia="Calibri" w:hAnsi="Calibri" w:cs="Calibri"/>
-                <w:sz w:val="22"/>
-                <w:szCs w:val="22"/>
-              </w:rPr>
-            </w:pPr>
-            <w:r>
-              <w:rPr>
-                <w:rFonts w:ascii="Calibri" w:eastAsia="Calibri" w:hAnsi="Calibri" w:cs="Calibri"/>
-                <w:sz w:val="22"/>
-                <w:szCs w:val="22"/>
-              </w:rPr>
-              <w:t>R</w:t>
-            </w:r>
-            <w:r>
-              <w:rPr>
-                <w:rFonts w:ascii="Calibri" w:eastAsia="Calibri" w:hAnsi="Calibri" w:cs="Calibri"/>
-                <w:sz w:val="22"/>
-                <w:szCs w:val="22"/>
-              </w:rPr>
-              <w:t>M</w:t>
+              <w:t>SM</w:t>
             </w:r>
           </w:p>
         </w:tc>
@@ -495,7 +500,46 @@
         <w:tc>
           <w:tcPr>
             <w:tcW w:w="2412" w:type="dxa"/>
-            <w:vAlign w:val="center"/>
+          </w:tcPr>
+          <w:p>
+            <w:pPr>
+              <w:rPr>
+                <w:rFonts w:ascii="Arial" w:eastAsia="Calibri" w:hAnsi="Arial" w:cs="Arial"/>
+                <w:sz w:val="22"/>
+                <w:szCs w:val="22"/>
+              </w:rPr>
+            </w:pPr>
+            <w:r>
+              <w:rPr>
+                <w:rFonts w:ascii="Arial" w:hAnsi="Arial" w:cs="Arial"/>
+              </w:rPr>
+              <w:t>Asesor</w:t>
+            </w:r>
+          </w:p>
+        </w:tc>
+        <w:tc>
+          <w:tcPr>
+            <w:tcW w:w="4410" w:type="dxa"/>
+          </w:tcPr>
+          <w:p>
+            <w:pPr>
+              <w:rPr>
+                <w:rFonts w:ascii="Arial" w:eastAsia="Calibri" w:hAnsi="Arial" w:cs="Arial"/>
+                <w:sz w:val="22"/>
+                <w:szCs w:val="22"/>
+              </w:rPr>
+            </w:pPr>
+            <w:r>
+              <w:rPr>
+                <w:rFonts w:ascii="Arial" w:hAnsi="Arial" w:cs="Arial"/>
+              </w:rPr>
+              <w:t>Álvaro Toconas Félix Ocaña</w:t>
+            </w:r>
+          </w:p>
+        </w:tc>
+        <w:tc>
+          <w:tcPr>
+            <w:tcW w:w="2685" w:type="dxa"/>
           </w:tcPr>
           <w:p>
             <w:pPr>
@@ -512,53 +556,7 @@
                 <w:sz w:val="22"/>
                 <w:szCs w:val="22"/>
               </w:rPr>
-              <w:t>Jefe de proyecto</w:t>
-            </w:r>
-          </w:p>
-        </w:tc>
-        <w:tc>
-          <w:tcPr>
-            <w:tcW w:w="4410" w:type="dxa"/>
-          </w:tcPr>
-          <w:p>
-            <w:pPr>
-              <w:jc w:val="center"/>
-              <w:rPr>
-                <w:rFonts w:ascii="Calibri" w:eastAsia="Calibri" w:hAnsi="Calibri" w:cs="Calibri"/>
-                <w:sz w:val="22"/>
-                <w:szCs w:val="22"/>
-              </w:rPr>
-            </w:pPr>
-            <w:r>
-              <w:rPr>
-                <w:rFonts w:ascii="Calibri" w:eastAsia="Calibri" w:hAnsi="Calibri" w:cs="Calibri"/>
-                <w:sz w:val="22"/>
-                <w:szCs w:val="22"/>
-              </w:rPr>
-              <w:t>Alumno 02</w:t>
-            </w:r>
-          </w:p>
-        </w:tc>
-        <w:tc>
-          <w:tcPr>
-            <w:tcW w:w="2685" w:type="dxa"/>
-          </w:tcPr>
-          <w:p>
-            <w:pPr>
-              <w:jc w:val="center"/>
-              <w:rPr>
-                <w:rFonts w:ascii="Calibri" w:eastAsia="Calibri" w:hAnsi="Calibri" w:cs="Calibri"/>
-                <w:sz w:val="22"/>
-                <w:szCs w:val="22"/>
-              </w:rPr>
-            </w:pPr>
-            <w:r>
-              <w:rPr>
-                <w:rFonts w:ascii="Calibri" w:eastAsia="Calibri" w:hAnsi="Calibri" w:cs="Calibri"/>
-                <w:sz w:val="22"/>
-                <w:szCs w:val="22"/>
-              </w:rPr>
-              <w:t>DM</w:t>
+              <w:t>AS</w:t>
             </w:r>
           </w:p>
         </w:tc>
@@ -567,7 +565,56 @@
         <w:tc>
           <w:tcPr>
             <w:tcW w:w="2412" w:type="dxa"/>
-            <w:vAlign w:val="center"/>
+          </w:tcPr>
+          <w:p>
+            <w:pPr>
+              <w:rPr>
+                <w:rFonts w:ascii="Arial" w:eastAsia="Calibri" w:hAnsi="Arial" w:cs="Arial"/>
+                <w:sz w:val="22"/>
+                <w:szCs w:val="22"/>
+              </w:rPr>
+            </w:pPr>
+            <w:proofErr w:type="spellStart"/>
+            <w:r>
+              <w:rPr>
+                <w:rFonts w:ascii="Arial" w:hAnsi="Arial" w:cs="Arial"/>
+              </w:rPr>
+              <w:t>Developer</w:t>
+            </w:r>
+            <w:proofErr w:type="spellEnd"/>
+          </w:p>
+        </w:tc>
+        <w:tc>
+          <w:tcPr>
+            <w:tcW w:w="4410" w:type="dxa"/>
+          </w:tcPr>
+          <w:p>
+            <w:pPr>
+              <w:rPr>
+                <w:rFonts w:ascii="Arial" w:eastAsia="Calibri" w:hAnsi="Arial" w:cs="Arial"/>
+                <w:sz w:val="22"/>
+                <w:szCs w:val="22"/>
+              </w:rPr>
+            </w:pPr>
+            <w:r>
+              <w:rPr>
+                <w:rFonts w:ascii="Arial" w:hAnsi="Arial" w:cs="Arial"/>
+              </w:rPr>
+              <w:t xml:space="preserve">Imanol Valdivia </w:t>
+            </w:r>
+            <w:proofErr w:type="spellStart"/>
+            <w:r>
+              <w:rPr>
+                <w:rFonts w:ascii="Arial" w:hAnsi="Arial" w:cs="Arial"/>
+              </w:rPr>
+              <w:t>Teran</w:t>
+            </w:r>
+            <w:proofErr w:type="spellEnd"/>
+          </w:p>
+        </w:tc>
+        <w:tc>
+          <w:tcPr>
+            <w:tcW w:w="2685" w:type="dxa"/>
           </w:tcPr>
           <w:p>
             <w:pPr>
@@ -584,53 +631,7 @@
                 <w:sz w:val="22"/>
                 <w:szCs w:val="22"/>
               </w:rPr>
-              <w:t>Líder usuario</w:t>
-            </w:r>
-          </w:p>
-        </w:tc>
-        <w:tc>
-          <w:tcPr>
-            <w:tcW w:w="4410" w:type="dxa"/>
-          </w:tcPr>
-          <w:p>
-            <w:pPr>
-              <w:jc w:val="center"/>
-              <w:rPr>
-                <w:rFonts w:ascii="Calibri" w:eastAsia="Calibri" w:hAnsi="Calibri" w:cs="Calibri"/>
-                <w:sz w:val="22"/>
-                <w:szCs w:val="22"/>
-              </w:rPr>
-            </w:pPr>
-            <w:r>
-              <w:rPr>
-                <w:rFonts w:ascii="Calibri" w:eastAsia="Calibri" w:hAnsi="Calibri" w:cs="Calibri"/>
-                <w:sz w:val="22"/>
-                <w:szCs w:val="22"/>
-              </w:rPr>
-              <w:t>Alumno 01</w:t>
-            </w:r>
-          </w:p>
-        </w:tc>
-        <w:tc>
-          <w:tcPr>
-            <w:tcW w:w="2685" w:type="dxa"/>
-          </w:tcPr>
-          <w:p>
-            <w:pPr>
-              <w:jc w:val="center"/>
-              <w:rPr>
-                <w:rFonts w:ascii="Calibri" w:eastAsia="Calibri" w:hAnsi="Calibri" w:cs="Calibri"/>
-                <w:sz w:val="22"/>
-                <w:szCs w:val="22"/>
-              </w:rPr>
-            </w:pPr>
-            <w:r>
-              <w:rPr>
-                <w:rFonts w:ascii="Calibri" w:eastAsia="Calibri" w:hAnsi="Calibri" w:cs="Calibri"/>
-                <w:sz w:val="22"/>
-                <w:szCs w:val="22"/>
-              </w:rPr>
-              <w:t>VL</w:t>
+              <w:t>DEV</w:t>
             </w:r>
           </w:p>
         </w:tc>
@@ -639,7 +640,62 @@
         <w:tc>
           <w:tcPr>
             <w:tcW w:w="2412" w:type="dxa"/>
-            <w:vAlign w:val="center"/>
+          </w:tcPr>
+          <w:p>
+            <w:pPr>
+              <w:rPr>
+                <w:rFonts w:ascii="Arial" w:eastAsia="Calibri" w:hAnsi="Arial" w:cs="Arial"/>
+                <w:sz w:val="22"/>
+                <w:szCs w:val="22"/>
+              </w:rPr>
+            </w:pPr>
+            <w:proofErr w:type="spellStart"/>
+            <w:r>
+              <w:rPr>
+                <w:rFonts w:ascii="Arial" w:hAnsi="Arial" w:cs="Arial"/>
+              </w:rPr>
+              <w:t>Product</w:t>
+            </w:r>
+            <w:proofErr w:type="spellEnd"/>
+            <w:r>
+              <w:rPr>
+                <w:rFonts w:ascii="Arial" w:hAnsi="Arial" w:cs="Arial"/>
+              </w:rPr>
+              <w:t xml:space="preserve"> </w:t>
+            </w:r>
+            <w:proofErr w:type="spellStart"/>
+            <w:r>
+              <w:rPr>
+                <w:rFonts w:ascii="Arial" w:hAnsi="Arial" w:cs="Arial"/>
+              </w:rPr>
+              <w:t>Owner</w:t>
+            </w:r>
+            <w:proofErr w:type="spellEnd"/>
+          </w:p>
+        </w:tc>
+        <w:tc>
+          <w:tcPr>
+            <w:tcW w:w="4410" w:type="dxa"/>
+          </w:tcPr>
+          <w:p>
+            <w:pPr>
+              <w:rPr>
+                <w:rFonts w:ascii="Arial" w:eastAsia="Calibri" w:hAnsi="Arial" w:cs="Arial"/>
+                <w:sz w:val="22"/>
+                <w:szCs w:val="22"/>
+              </w:rPr>
+            </w:pPr>
+            <w:r>
+              <w:rPr>
+                <w:rFonts w:ascii="Arial" w:hAnsi="Arial" w:cs="Arial"/>
+              </w:rPr>
+              <w:t>Gonzalo Escudero</w:t>
+            </w:r>
+          </w:p>
+        </w:tc>
+        <w:tc>
+          <w:tcPr>
+            <w:tcW w:w="2685" w:type="dxa"/>
           </w:tcPr>
           <w:p>
             <w:pPr>
@@ -656,125 +712,7 @@
                 <w:sz w:val="22"/>
                 <w:szCs w:val="22"/>
               </w:rPr>
-              <w:t>Analista Programador</w:t>
-            </w:r>
-          </w:p>
-        </w:tc>
-        <w:tc>
-          <w:tcPr>
-            <w:tcW w:w="4410" w:type="dxa"/>
-          </w:tcPr>
-          <w:p>
-            <w:pPr>
-              <w:jc w:val="center"/>
-              <w:rPr>
-                <w:rFonts w:ascii="Calibri" w:eastAsia="Calibri" w:hAnsi="Calibri" w:cs="Calibri"/>
-                <w:sz w:val="22"/>
-                <w:szCs w:val="22"/>
-              </w:rPr>
-            </w:pPr>
-            <w:r>
-              <w:rPr>
-                <w:rFonts w:ascii="Calibri" w:eastAsia="Calibri" w:hAnsi="Calibri" w:cs="Calibri"/>
-                <w:sz w:val="22"/>
-                <w:szCs w:val="22"/>
-              </w:rPr>
-              <w:t>Alumno 01</w:t>
-            </w:r>
-          </w:p>
-        </w:tc>
-        <w:tc>
-          <w:tcPr>
-            <w:tcW w:w="2685" w:type="dxa"/>
-          </w:tcPr>
-          <w:p>
-            <w:pPr>
-              <w:jc w:val="center"/>
-              <w:rPr>
-                <w:rFonts w:ascii="Calibri" w:eastAsia="Calibri" w:hAnsi="Calibri" w:cs="Calibri"/>
-                <w:sz w:val="22"/>
-                <w:szCs w:val="22"/>
-              </w:rPr>
-            </w:pPr>
-            <w:r>
-              <w:rPr>
-                <w:rFonts w:ascii="Calibri" w:eastAsia="Calibri" w:hAnsi="Calibri" w:cs="Calibri"/>
-                <w:sz w:val="22"/>
-                <w:szCs w:val="22"/>
-              </w:rPr>
-              <w:t>JM</w:t>
-            </w:r>
-          </w:p>
-        </w:tc>
-      </w:tr>
-      <w:tr>
-        <w:tc>
-          <w:tcPr>
-            <w:tcW w:w="2412" w:type="dxa"/>
-            <w:vAlign w:val="center"/>
-          </w:tcPr>
-          <w:p>
-            <w:pPr>
-              <w:jc w:val="center"/>
-              <w:rPr>
-                <w:rFonts w:ascii="Calibri" w:eastAsia="Calibri" w:hAnsi="Calibri" w:cs="Calibri"/>
-                <w:sz w:val="22"/>
-                <w:szCs w:val="22"/>
-              </w:rPr>
-            </w:pPr>
-            <w:r>
-              <w:rPr>
-                <w:rFonts w:ascii="Calibri" w:eastAsia="Calibri" w:hAnsi="Calibri" w:cs="Calibri"/>
-                <w:sz w:val="22"/>
-                <w:szCs w:val="22"/>
-              </w:rPr>
-              <w:t>Analista Funcional</w:t>
-            </w:r>
-          </w:p>
-        </w:tc>
-        <w:tc>
-          <w:tcPr>
-            <w:tcW w:w="4410" w:type="dxa"/>
-          </w:tcPr>
-          <w:p>
-            <w:pPr>
-              <w:jc w:val="center"/>
-              <w:rPr>
-                <w:rFonts w:ascii="Calibri" w:eastAsia="Calibri" w:hAnsi="Calibri" w:cs="Calibri"/>
-                <w:sz w:val="22"/>
-                <w:szCs w:val="22"/>
-              </w:rPr>
-            </w:pPr>
-            <w:r>
-              <w:rPr>
-                <w:rFonts w:ascii="Calibri" w:eastAsia="Calibri" w:hAnsi="Calibri" w:cs="Calibri"/>
-                <w:sz w:val="22"/>
-                <w:szCs w:val="22"/>
-              </w:rPr>
-              <w:t>Alumno 02</w:t>
-            </w:r>
-          </w:p>
-        </w:tc>
-        <w:tc>
-          <w:tcPr>
-            <w:tcW w:w="2685" w:type="dxa"/>
-          </w:tcPr>
-          <w:p>
-            <w:pPr>
-              <w:jc w:val="center"/>
-              <w:rPr>
-                <w:rFonts w:ascii="Calibri" w:eastAsia="Calibri" w:hAnsi="Calibri" w:cs="Calibri"/>
-                <w:sz w:val="22"/>
-                <w:szCs w:val="22"/>
-              </w:rPr>
-            </w:pPr>
-            <w:r>
-              <w:rPr>
-                <w:rFonts w:ascii="Calibri" w:eastAsia="Calibri" w:hAnsi="Calibri" w:cs="Calibri"/>
-                <w:sz w:val="22"/>
-                <w:szCs w:val="22"/>
-              </w:rPr>
-              <w:t>RL</w:t>
+              <w:t>PO</w:t>
             </w:r>
           </w:p>
         </w:tc>
@@ -865,6 +803,7 @@
                 <w:szCs w:val="22"/>
               </w:rPr>
             </w:pPr>
+            <w:proofErr w:type="spellStart"/>
             <w:r>
               <w:rPr>
                 <w:rFonts w:ascii="Calibri" w:eastAsia="Calibri" w:hAnsi="Calibri" w:cs="Calibri"/>
@@ -874,6 +813,7 @@
               </w:rPr>
               <w:t>Item</w:t>
             </w:r>
+            <w:proofErr w:type="spellEnd"/>
           </w:p>
         </w:tc>
         <w:tc>
@@ -1344,16 +1284,7 @@
                 <w:sz w:val="22"/>
                 <w:szCs w:val="22"/>
               </w:rPr>
-              <w:t>Fech</w:t>
-            </w:r>
-            <w:r>
-              <w:rPr>
-                <w:rFonts w:ascii="Calibri" w:eastAsia="Calibri" w:hAnsi="Calibri" w:cs="Calibri"/>
-                <w:b/>
-                <w:sz w:val="22"/>
-                <w:szCs w:val="22"/>
-              </w:rPr>
-              <w:t>a Fin</w:t>
+              <w:t>Fecha Fin</w:t>
             </w:r>
           </w:p>
         </w:tc>
@@ -1401,7 +1332,47 @@
                 <w:sz w:val="22"/>
                 <w:szCs w:val="22"/>
               </w:rPr>
-              <w:t>12/09/17</w:t>
+              <w:t>1</w:t>
+            </w:r>
+            <w:r>
+              <w:rPr>
+                <w:rFonts w:ascii="Calibri" w:eastAsia="Calibri" w:hAnsi="Calibri" w:cs="Calibri"/>
+                <w:sz w:val="22"/>
+                <w:szCs w:val="22"/>
+              </w:rPr>
+              <w:t>8</w:t>
+            </w:r>
+            <w:r>
+              <w:rPr>
+                <w:rFonts w:ascii="Calibri" w:eastAsia="Calibri" w:hAnsi="Calibri" w:cs="Calibri"/>
+                <w:sz w:val="22"/>
+                <w:szCs w:val="22"/>
+              </w:rPr>
+              <w:t>/0</w:t>
+            </w:r>
+            <w:r>
+              <w:rPr>
+                <w:rFonts w:ascii="Calibri" w:eastAsia="Calibri" w:hAnsi="Calibri" w:cs="Calibri"/>
+                <w:sz w:val="22"/>
+                <w:szCs w:val="22"/>
+              </w:rPr>
+              <w:t>5</w:t>
+            </w:r>
+            <w:r>
+              <w:rPr>
+                <w:rFonts w:ascii="Calibri" w:eastAsia="Calibri" w:hAnsi="Calibri" w:cs="Calibri"/>
+                <w:sz w:val="22"/>
+                <w:szCs w:val="22"/>
+              </w:rPr>
+              <w:t>/</w:t>
+            </w:r>
+            <w:r>
+              <w:rPr>
+                <w:rFonts w:ascii="Calibri" w:eastAsia="Calibri" w:hAnsi="Calibri" w:cs="Calibri"/>
+                <w:sz w:val="22"/>
+                <w:szCs w:val="22"/>
+              </w:rPr>
+              <w:t>20</w:t>
             </w:r>
           </w:p>
         </w:tc>
@@ -1515,14 +1486,34 @@
                 <w:szCs w:val="22"/>
               </w:rPr>
             </w:pPr>
-            <w:r>
-              <w:rPr>
-                <w:rFonts w:ascii="Calibri" w:eastAsia="Calibri" w:hAnsi="Calibri" w:cs="Calibri"/>
-                <w:sz w:val="22"/>
-                <w:szCs w:val="22"/>
-              </w:rPr>
-              <w:t>Modulo de Administracion</w:t>
-            </w:r>
+            <w:proofErr w:type="spellStart"/>
+            <w:r>
+              <w:rPr>
+                <w:rFonts w:ascii="Calibri" w:eastAsia="Calibri" w:hAnsi="Calibri" w:cs="Calibri"/>
+                <w:sz w:val="22"/>
+                <w:szCs w:val="22"/>
+              </w:rPr>
+              <w:t>Modulo</w:t>
+            </w:r>
+            <w:proofErr w:type="spellEnd"/>
+            <w:r>
+              <w:rPr>
+                <w:rFonts w:ascii="Calibri" w:eastAsia="Calibri" w:hAnsi="Calibri" w:cs="Calibri"/>
+                <w:sz w:val="22"/>
+                <w:szCs w:val="22"/>
+              </w:rPr>
+              <w:t xml:space="preserve"> de </w:t>
+            </w:r>
+            <w:proofErr w:type="spellStart"/>
+            <w:r>
+              <w:rPr>
+                <w:rFonts w:ascii="Calibri" w:eastAsia="Calibri" w:hAnsi="Calibri" w:cs="Calibri"/>
+                <w:sz w:val="22"/>
+                <w:szCs w:val="22"/>
+              </w:rPr>
+              <w:t>Administracion</w:t>
+            </w:r>
+            <w:proofErr w:type="spellEnd"/>
           </w:p>
         </w:tc>
         <w:tc>
@@ -1545,7 +1536,7 @@
                 <w:sz w:val="22"/>
                 <w:szCs w:val="22"/>
               </w:rPr>
-              <w:t>RL</w:t>
+              <w:t>SM</w:t>
             </w:r>
           </w:p>
         </w:tc>
@@ -1570,7 +1561,47 @@
                 <w:sz w:val="22"/>
                 <w:szCs w:val="22"/>
               </w:rPr>
-              <w:t>13/09/17</w:t>
+              <w:t>1</w:t>
+            </w:r>
+            <w:r>
+              <w:rPr>
+                <w:rFonts w:ascii="Calibri" w:eastAsia="Calibri" w:hAnsi="Calibri" w:cs="Calibri"/>
+                <w:sz w:val="22"/>
+                <w:szCs w:val="22"/>
+              </w:rPr>
+              <w:t>8</w:t>
+            </w:r>
+            <w:r>
+              <w:rPr>
+                <w:rFonts w:ascii="Calibri" w:eastAsia="Calibri" w:hAnsi="Calibri" w:cs="Calibri"/>
+                <w:sz w:val="22"/>
+                <w:szCs w:val="22"/>
+              </w:rPr>
+              <w:t>/0</w:t>
+            </w:r>
+            <w:r>
+              <w:rPr>
+                <w:rFonts w:ascii="Calibri" w:eastAsia="Calibri" w:hAnsi="Calibri" w:cs="Calibri"/>
+                <w:sz w:val="22"/>
+                <w:szCs w:val="22"/>
+              </w:rPr>
+              <w:t>5</w:t>
+            </w:r>
+            <w:r>
+              <w:rPr>
+                <w:rFonts w:ascii="Calibri" w:eastAsia="Calibri" w:hAnsi="Calibri" w:cs="Calibri"/>
+                <w:sz w:val="22"/>
+                <w:szCs w:val="22"/>
+              </w:rPr>
+              <w:t>/</w:t>
+            </w:r>
+            <w:r>
+              <w:rPr>
+                <w:rFonts w:ascii="Calibri" w:eastAsia="Calibri" w:hAnsi="Calibri" w:cs="Calibri"/>
+                <w:sz w:val="22"/>
+                <w:szCs w:val="22"/>
+              </w:rPr>
+              <w:t>20</w:t>
             </w:r>
           </w:p>
         </w:tc>
@@ -1748,7 +1779,31 @@
                 <w:sz w:val="22"/>
                 <w:szCs w:val="22"/>
               </w:rPr>
-              <w:t>15/09/17</w:t>
+              <w:t>15/0</w:t>
+            </w:r>
+            <w:r>
+              <w:rPr>
+                <w:rFonts w:ascii="Calibri" w:eastAsia="Calibri" w:hAnsi="Calibri" w:cs="Calibri"/>
+                <w:sz w:val="22"/>
+                <w:szCs w:val="22"/>
+              </w:rPr>
+              <w:t>5</w:t>
+            </w:r>
+            <w:r>
+              <w:rPr>
+                <w:rFonts w:ascii="Calibri" w:eastAsia="Calibri" w:hAnsi="Calibri" w:cs="Calibri"/>
+                <w:sz w:val="22"/>
+                <w:szCs w:val="22"/>
+              </w:rPr>
+              <w:t>/</w:t>
+            </w:r>
+            <w:r>
+              <w:rPr>
+                <w:rFonts w:ascii="Calibri" w:eastAsia="Calibri" w:hAnsi="Calibri" w:cs="Calibri"/>
+                <w:sz w:val="22"/>
+                <w:szCs w:val="22"/>
+              </w:rPr>
+              <w:t>20</w:t>
             </w:r>
           </w:p>
         </w:tc>
@@ -1831,6 +1886,83 @@
                 <w:sz w:val="22"/>
                 <w:szCs w:val="22"/>
               </w:rPr>
+              <w:t>2.</w:t>
+            </w:r>
+            <w:proofErr w:type="gramStart"/>
+            <w:r>
+              <w:rPr>
+                <w:rFonts w:ascii="Calibri" w:eastAsia="Calibri" w:hAnsi="Calibri" w:cs="Calibri"/>
+                <w:sz w:val="22"/>
+                <w:szCs w:val="22"/>
+              </w:rPr>
+              <w:t xml:space="preserve"> </w:t>
+            </w:r>
+            <w:r>
+              <w:rPr>
+                <w:rFonts w:ascii="Calibri" w:eastAsia="Calibri" w:hAnsi="Calibri" w:cs="Calibri"/>
+                <w:sz w:val="22"/>
+                <w:szCs w:val="22"/>
+              </w:rPr>
+              <w:t>..</w:t>
+            </w:r>
+            <w:proofErr w:type="gramEnd"/>
+          </w:p>
+          <w:p>
+            <w:pPr>
+              <w:spacing w:line="360" w:lineRule="auto"/>
+              <w:jc w:val="both"/>
+              <w:rPr>
+                <w:rFonts w:ascii="Calibri" w:eastAsia="Calibri" w:hAnsi="Calibri" w:cs="Calibri"/>
+                <w:sz w:val="22"/>
+                <w:szCs w:val="22"/>
+                <w:u w:val="single"/>
+              </w:rPr>
+            </w:pPr>
+            <w:r>
+              <w:rPr>
+                <w:rFonts w:ascii="Calibri" w:eastAsia="Calibri" w:hAnsi="Calibri" w:cs="Calibri"/>
+                <w:sz w:val="22"/>
+                <w:szCs w:val="22"/>
+                <w:u w:val="single"/>
+              </w:rPr>
+              <w:t>Módulo de Registro de Incidencias (Funcionales)</w:t>
+            </w:r>
+          </w:p>
+          <w:p>
+            <w:pPr>
+              <w:spacing w:line="360" w:lineRule="auto"/>
+              <w:jc w:val="both"/>
+              <w:rPr>
+                <w:rFonts w:ascii="Calibri" w:eastAsia="Calibri" w:hAnsi="Calibri" w:cs="Calibri"/>
+                <w:sz w:val="22"/>
+                <w:szCs w:val="22"/>
+              </w:rPr>
+            </w:pPr>
+            <w:r>
+              <w:rPr>
+                <w:rFonts w:ascii="Calibri" w:eastAsia="Calibri" w:hAnsi="Calibri" w:cs="Calibri"/>
+                <w:sz w:val="22"/>
+                <w:szCs w:val="22"/>
+              </w:rPr>
+              <w:t>1. El sistema debe permitir ubicar el denuncio minero en un mapa geográfico y enlazar su información al registro de incidencias.</w:t>
+            </w:r>
+          </w:p>
+          <w:p>
+            <w:pPr>
+              <w:spacing w:line="360" w:lineRule="auto"/>
+              <w:jc w:val="both"/>
+              <w:rPr>
+                <w:rFonts w:ascii="Calibri" w:eastAsia="Calibri" w:hAnsi="Calibri" w:cs="Calibri"/>
+                <w:sz w:val="22"/>
+                <w:szCs w:val="22"/>
+              </w:rPr>
+            </w:pPr>
+            <w:r>
+              <w:rPr>
+                <w:rFonts w:ascii="Calibri" w:eastAsia="Calibri" w:hAnsi="Calibri" w:cs="Calibri"/>
+                <w:sz w:val="22"/>
+                <w:szCs w:val="22"/>
+              </w:rPr>
               <w:t xml:space="preserve">2. </w:t>
             </w:r>
             <w:r>
@@ -1839,7 +1971,15 @@
                 <w:sz w:val="22"/>
                 <w:szCs w:val="22"/>
               </w:rPr>
-              <w:t>..</w:t>
+              <w:t>…</w:t>
+            </w:r>
+            <w:r>
+              <w:rPr>
+                <w:rFonts w:ascii="Calibri" w:eastAsia="Calibri" w:hAnsi="Calibri" w:cs="Calibri"/>
+                <w:sz w:val="22"/>
+                <w:szCs w:val="22"/>
+              </w:rPr>
+              <w:t xml:space="preserve"> </w:t>
             </w:r>
           </w:p>
           <w:p>
@@ -1860,16 +2000,85 @@
                 <w:szCs w:val="22"/>
                 <w:u w:val="single"/>
               </w:rPr>
-              <w:t>M</w:t>
-            </w:r>
-            <w:r>
+              <w:t>Módulo de Calificación (Funcionales)</w:t>
+            </w:r>
+          </w:p>
+          <w:p>
+            <w:pPr>
+              <w:spacing w:line="360" w:lineRule="auto"/>
+              <w:jc w:val="both"/>
+              <w:rPr>
+                <w:rFonts w:ascii="Calibri" w:eastAsia="Calibri" w:hAnsi="Calibri" w:cs="Calibri"/>
+                <w:sz w:val="22"/>
+                <w:szCs w:val="22"/>
+              </w:rPr>
+            </w:pPr>
+            <w:r>
+              <w:rPr>
+                <w:rFonts w:ascii="Calibri" w:eastAsia="Calibri" w:hAnsi="Calibri" w:cs="Calibri"/>
+                <w:sz w:val="22"/>
+                <w:szCs w:val="22"/>
+              </w:rPr>
+              <w:t>1. El sistema debe permitir publicar las opiniones de los usuarios respecto a un denuncio minero.</w:t>
+            </w:r>
+          </w:p>
+          <w:p>
+            <w:pPr>
+              <w:spacing w:line="360" w:lineRule="auto"/>
+              <w:jc w:val="both"/>
+              <w:rPr>
+                <w:rFonts w:ascii="Calibri" w:eastAsia="Calibri" w:hAnsi="Calibri" w:cs="Calibri"/>
+                <w:sz w:val="22"/>
+                <w:szCs w:val="22"/>
+              </w:rPr>
+            </w:pPr>
+            <w:r>
+              <w:rPr>
+                <w:rFonts w:ascii="Calibri" w:eastAsia="Calibri" w:hAnsi="Calibri" w:cs="Calibri"/>
+                <w:sz w:val="22"/>
+                <w:szCs w:val="22"/>
+              </w:rPr>
+              <w:t xml:space="preserve">2. </w:t>
+            </w:r>
+            <w:r>
+              <w:rPr>
+                <w:rFonts w:ascii="Calibri" w:eastAsia="Calibri" w:hAnsi="Calibri" w:cs="Calibri"/>
+                <w:sz w:val="22"/>
+                <w:szCs w:val="22"/>
+              </w:rPr>
+              <w:t>….</w:t>
+            </w:r>
+          </w:p>
+          <w:p>
+            <w:pPr>
+              <w:spacing w:line="360" w:lineRule="auto"/>
+              <w:jc w:val="both"/>
+              <w:rPr>
+                <w:rFonts w:ascii="Calibri" w:eastAsia="Calibri" w:hAnsi="Calibri" w:cs="Calibri"/>
+                <w:sz w:val="22"/>
+                <w:szCs w:val="22"/>
+              </w:rPr>
+            </w:pPr>
+          </w:p>
+          <w:p>
+            <w:pPr>
+              <w:spacing w:line="360" w:lineRule="auto"/>
+              <w:jc w:val="both"/>
               <w:rPr>
                 <w:rFonts w:ascii="Calibri" w:eastAsia="Calibri" w:hAnsi="Calibri" w:cs="Calibri"/>
                 <w:sz w:val="22"/>
                 <w:szCs w:val="22"/>
                 <w:u w:val="single"/>
               </w:rPr>
-              <w:t>ódulo de Registro de Incidencias (Funcionales)</w:t>
+            </w:pPr>
+            <w:r>
+              <w:rPr>
+                <w:rFonts w:ascii="Calibri" w:eastAsia="Calibri" w:hAnsi="Calibri" w:cs="Calibri"/>
+                <w:sz w:val="22"/>
+                <w:szCs w:val="22"/>
+                <w:u w:val="single"/>
+              </w:rPr>
+              <w:t>Módulo de Administración (Funcionales)</w:t>
             </w:r>
           </w:p>
           <w:p>
@@ -1888,7 +2097,7 @@
                 <w:sz w:val="22"/>
                 <w:szCs w:val="22"/>
               </w:rPr>
-              <w:t>1. El sistema debe permitir ubicar el denuncio minero en un mapa geográfico y enlazar su información al registro de incidencias.</w:t>
+              <w:t>1. El sistema debe permitir una actualización masiva de la información de los denuncios minero usando el formato establecido por el INGEMMET.</w:t>
             </w:r>
           </w:p>
           <w:p>
@@ -1907,177 +2116,7 @@
                 <w:sz w:val="22"/>
                 <w:szCs w:val="22"/>
               </w:rPr>
-              <w:t xml:space="preserve">2. </w:t>
-            </w:r>
-            <w:r>
-              <w:rPr>
-                <w:rFonts w:ascii="Calibri" w:eastAsia="Calibri" w:hAnsi="Calibri" w:cs="Calibri"/>
-                <w:sz w:val="22"/>
-                <w:szCs w:val="22"/>
-              </w:rPr>
-              <w:t>…</w:t>
-            </w:r>
-            <w:r>
-              <w:rPr>
-                <w:rFonts w:ascii="Calibri" w:eastAsia="Calibri" w:hAnsi="Calibri" w:cs="Calibri"/>
-                <w:sz w:val="22"/>
-                <w:szCs w:val="22"/>
-              </w:rPr>
-              <w:t xml:space="preserve"> </w:t>
-            </w:r>
-          </w:p>
-          <w:p>
-            <w:pPr>
-              <w:spacing w:line="360" w:lineRule="auto"/>
-              <w:jc w:val="both"/>
-              <w:rPr>
-                <w:rFonts w:ascii="Calibri" w:eastAsia="Calibri" w:hAnsi="Calibri" w:cs="Calibri"/>
-                <w:sz w:val="22"/>
-                <w:szCs w:val="22"/>
-                <w:u w:val="single"/>
-              </w:rPr>
-            </w:pPr>
-            <w:r>
-              <w:rPr>
-                <w:rFonts w:ascii="Calibri" w:eastAsia="Calibri" w:hAnsi="Calibri" w:cs="Calibri"/>
-                <w:sz w:val="22"/>
-                <w:szCs w:val="22"/>
-                <w:u w:val="single"/>
-              </w:rPr>
-              <w:t>M</w:t>
-            </w:r>
-            <w:r>
-              <w:rPr>
-                <w:rFonts w:ascii="Calibri" w:eastAsia="Calibri" w:hAnsi="Calibri" w:cs="Calibri"/>
-                <w:sz w:val="22"/>
-                <w:szCs w:val="22"/>
-                <w:u w:val="single"/>
-              </w:rPr>
-              <w:t>ódulo de Calificación (Funcionales)</w:t>
-            </w:r>
-          </w:p>
-          <w:p>
-            <w:pPr>
-              <w:spacing w:line="360" w:lineRule="auto"/>
-              <w:jc w:val="both"/>
-              <w:rPr>
-                <w:rFonts w:ascii="Calibri" w:eastAsia="Calibri" w:hAnsi="Calibri" w:cs="Calibri"/>
-                <w:sz w:val="22"/>
-                <w:szCs w:val="22"/>
-              </w:rPr>
-            </w:pPr>
-            <w:r>
-              <w:rPr>
-                <w:rFonts w:ascii="Calibri" w:eastAsia="Calibri" w:hAnsi="Calibri" w:cs="Calibri"/>
-                <w:sz w:val="22"/>
-                <w:szCs w:val="22"/>
-              </w:rPr>
-              <w:t>1. El sistema debe permitir publicar las opiniones de los usuarios respecto a un denuncio minero.</w:t>
-            </w:r>
-          </w:p>
-          <w:p>
-            <w:pPr>
-              <w:spacing w:line="360" w:lineRule="auto"/>
-              <w:jc w:val="both"/>
-              <w:rPr>
-                <w:rFonts w:ascii="Calibri" w:eastAsia="Calibri" w:hAnsi="Calibri" w:cs="Calibri"/>
-                <w:sz w:val="22"/>
-                <w:szCs w:val="22"/>
-              </w:rPr>
-            </w:pPr>
-            <w:r>
-              <w:rPr>
-                <w:rFonts w:ascii="Calibri" w:eastAsia="Calibri" w:hAnsi="Calibri" w:cs="Calibri"/>
-                <w:sz w:val="22"/>
-                <w:szCs w:val="22"/>
-              </w:rPr>
-              <w:t xml:space="preserve">2. </w:t>
-            </w:r>
-            <w:r>
-              <w:rPr>
-                <w:rFonts w:ascii="Calibri" w:eastAsia="Calibri" w:hAnsi="Calibri" w:cs="Calibri"/>
-                <w:sz w:val="22"/>
-                <w:szCs w:val="22"/>
-              </w:rPr>
-              <w:t>….</w:t>
-            </w:r>
-          </w:p>
-          <w:p>
-            <w:pPr>
-              <w:spacing w:line="360" w:lineRule="auto"/>
-              <w:jc w:val="both"/>
-              <w:rPr>
-                <w:rFonts w:ascii="Calibri" w:eastAsia="Calibri" w:hAnsi="Calibri" w:cs="Calibri"/>
-                <w:sz w:val="22"/>
-                <w:szCs w:val="22"/>
-              </w:rPr>
-            </w:pPr>
-          </w:p>
-          <w:p>
-            <w:pPr>
-              <w:spacing w:line="360" w:lineRule="auto"/>
-              <w:jc w:val="both"/>
-              <w:rPr>
-                <w:rFonts w:ascii="Calibri" w:eastAsia="Calibri" w:hAnsi="Calibri" w:cs="Calibri"/>
-                <w:sz w:val="22"/>
-                <w:szCs w:val="22"/>
-                <w:u w:val="single"/>
-              </w:rPr>
-            </w:pPr>
-            <w:r>
-              <w:rPr>
-                <w:rFonts w:ascii="Calibri" w:eastAsia="Calibri" w:hAnsi="Calibri" w:cs="Calibri"/>
-                <w:sz w:val="22"/>
-                <w:szCs w:val="22"/>
-                <w:u w:val="single"/>
-              </w:rPr>
-              <w:t>Módulo de Administración (Funcionales)</w:t>
-            </w:r>
-          </w:p>
-          <w:p>
-            <w:pPr>
-              <w:spacing w:line="360" w:lineRule="auto"/>
-              <w:jc w:val="both"/>
-              <w:rPr>
-                <w:rFonts w:ascii="Calibri" w:eastAsia="Calibri" w:hAnsi="Calibri" w:cs="Calibri"/>
-                <w:sz w:val="22"/>
-                <w:szCs w:val="22"/>
-              </w:rPr>
-            </w:pPr>
-            <w:r>
-              <w:rPr>
-                <w:rFonts w:ascii="Calibri" w:eastAsia="Calibri" w:hAnsi="Calibri" w:cs="Calibri"/>
-                <w:sz w:val="22"/>
-                <w:szCs w:val="22"/>
-              </w:rPr>
-              <w:t xml:space="preserve">1. El sistema debe permitir una actualización masiva de la información de los denuncios minero usando el formato </w:t>
-            </w:r>
-            <w:r>
-              <w:rPr>
-                <w:rFonts w:ascii="Calibri" w:eastAsia="Calibri" w:hAnsi="Calibri" w:cs="Calibri"/>
-                <w:sz w:val="22"/>
-                <w:szCs w:val="22"/>
-              </w:rPr>
               <w:lastRenderedPageBreak/>
-              <w:t>establecido por el INGEMMET.</w:t>
-            </w:r>
-          </w:p>
-          <w:p>
-            <w:pPr>
-              <w:spacing w:line="360" w:lineRule="auto"/>
-              <w:jc w:val="both"/>
-              <w:rPr>
-                <w:rFonts w:ascii="Calibri" w:eastAsia="Calibri" w:hAnsi="Calibri" w:cs="Calibri"/>
-                <w:sz w:val="22"/>
-                <w:szCs w:val="22"/>
-              </w:rPr>
-            </w:pPr>
-            <w:r>
-              <w:rPr>
-                <w:rFonts w:ascii="Calibri" w:eastAsia="Calibri" w:hAnsi="Calibri" w:cs="Calibri"/>
-                <w:sz w:val="22"/>
-                <w:szCs w:val="22"/>
-              </w:rPr>
               <w:t xml:space="preserve">2. </w:t>
             </w:r>
             <w:r>
@@ -2111,15 +2150,7 @@
                 <w:szCs w:val="22"/>
               </w:rPr>
               <w:lastRenderedPageBreak/>
-              <w:t>V</w:t>
-            </w:r>
-            <w:r>
-              <w:rPr>
-                <w:rFonts w:ascii="Calibri" w:eastAsia="Calibri" w:hAnsi="Calibri" w:cs="Calibri"/>
-                <w:sz w:val="22"/>
-                <w:szCs w:val="22"/>
-              </w:rPr>
-              <w:t>L</w:t>
+              <w:t>DEV</w:t>
             </w:r>
           </w:p>
           <w:p>
@@ -2137,7 +2168,7 @@
                 <w:sz w:val="22"/>
                 <w:szCs w:val="22"/>
               </w:rPr>
-              <w:t>DM</w:t>
+              <w:t>PO</w:t>
             </w:r>
           </w:p>
           <w:p>
@@ -2172,7 +2203,31 @@
                 <w:sz w:val="22"/>
                 <w:szCs w:val="22"/>
               </w:rPr>
-              <w:t>15/09/17</w:t>
+              <w:t>15/0</w:t>
+            </w:r>
+            <w:r>
+              <w:rPr>
+                <w:rFonts w:ascii="Calibri" w:eastAsia="Calibri" w:hAnsi="Calibri" w:cs="Calibri"/>
+                <w:sz w:val="22"/>
+                <w:szCs w:val="22"/>
+              </w:rPr>
+              <w:t>5</w:t>
+            </w:r>
+            <w:r>
+              <w:rPr>
+                <w:rFonts w:ascii="Calibri" w:eastAsia="Calibri" w:hAnsi="Calibri" w:cs="Calibri"/>
+                <w:sz w:val="22"/>
+                <w:szCs w:val="22"/>
+              </w:rPr>
+              <w:t>/</w:t>
+            </w:r>
+            <w:r>
+              <w:rPr>
+                <w:rFonts w:ascii="Calibri" w:eastAsia="Calibri" w:hAnsi="Calibri" w:cs="Calibri"/>
+                <w:sz w:val="22"/>
+                <w:szCs w:val="22"/>
+              </w:rPr>
+              <w:t>20</w:t>
             </w:r>
           </w:p>
         </w:tc>
@@ -2220,7 +2275,31 @@
                 <w:sz w:val="22"/>
                 <w:szCs w:val="22"/>
               </w:rPr>
-              <w:t>16/09/17</w:t>
+              <w:t>16/0</w:t>
+            </w:r>
+            <w:r>
+              <w:rPr>
+                <w:rFonts w:ascii="Calibri" w:eastAsia="Calibri" w:hAnsi="Calibri" w:cs="Calibri"/>
+                <w:sz w:val="22"/>
+                <w:szCs w:val="22"/>
+              </w:rPr>
+              <w:t>5</w:t>
+            </w:r>
+            <w:r>
+              <w:rPr>
+                <w:rFonts w:ascii="Calibri" w:eastAsia="Calibri" w:hAnsi="Calibri" w:cs="Calibri"/>
+                <w:sz w:val="22"/>
+                <w:szCs w:val="22"/>
+              </w:rPr>
+              <w:t>/</w:t>
+            </w:r>
+            <w:r>
+              <w:rPr>
+                <w:rFonts w:ascii="Calibri" w:eastAsia="Calibri" w:hAnsi="Calibri" w:cs="Calibri"/>
+                <w:sz w:val="22"/>
+                <w:szCs w:val="22"/>
+              </w:rPr>
+              <w:t>20</w:t>
             </w:r>
           </w:p>
         </w:tc>
@@ -2299,7 +2378,16 @@
                 <w:sz w:val="22"/>
                 <w:szCs w:val="22"/>
               </w:rPr>
-              <w:t xml:space="preserve">2. </w:t>
+              <w:t>2.</w:t>
+            </w:r>
+            <w:proofErr w:type="gramStart"/>
+            <w:r>
+              <w:rPr>
+                <w:rFonts w:ascii="Calibri" w:eastAsia="Calibri" w:hAnsi="Calibri" w:cs="Calibri"/>
+                <w:sz w:val="22"/>
+                <w:szCs w:val="22"/>
+              </w:rPr>
+              <w:t xml:space="preserve"> </w:t>
             </w:r>
             <w:r>
               <w:rPr>
@@ -2309,6 +2397,7 @@
               </w:rPr>
               <w:t>….</w:t>
             </w:r>
+            <w:proofErr w:type="gramEnd"/>
           </w:p>
         </w:tc>
         <w:tc>
@@ -2340,7 +2429,7 @@
                 <w:sz w:val="22"/>
                 <w:szCs w:val="22"/>
               </w:rPr>
-              <w:t>RM</w:t>
+              <w:t>AS</w:t>
             </w:r>
           </w:p>
         </w:tc>
@@ -2365,7 +2454,31 @@
                 <w:sz w:val="22"/>
                 <w:szCs w:val="22"/>
               </w:rPr>
-              <w:t>16/09/17</w:t>
+              <w:t>16/</w:t>
+            </w:r>
+            <w:r>
+              <w:rPr>
+                <w:rFonts w:ascii="Calibri" w:eastAsia="Calibri" w:hAnsi="Calibri" w:cs="Calibri"/>
+                <w:sz w:val="22"/>
+                <w:szCs w:val="22"/>
+              </w:rPr>
+              <w:t>05</w:t>
+            </w:r>
+            <w:r>
+              <w:rPr>
+                <w:rFonts w:ascii="Calibri" w:eastAsia="Calibri" w:hAnsi="Calibri" w:cs="Calibri"/>
+                <w:sz w:val="22"/>
+                <w:szCs w:val="22"/>
+              </w:rPr>
+              <w:t>/</w:t>
+            </w:r>
+            <w:r>
+              <w:rPr>
+                <w:rFonts w:ascii="Calibri" w:eastAsia="Calibri" w:hAnsi="Calibri" w:cs="Calibri"/>
+                <w:sz w:val="22"/>
+                <w:szCs w:val="22"/>
+              </w:rPr>
+              <w:t>20</w:t>
             </w:r>
           </w:p>
         </w:tc>
@@ -2416,7 +2529,7 @@
                 <w:sz w:val="22"/>
                 <w:szCs w:val="22"/>
               </w:rPr>
-              <w:t>13</w:t>
+              <w:t>04</w:t>
             </w:r>
             <w:r>
               <w:rPr>
@@ -2434,7 +2547,7 @@
                 <w:sz w:val="22"/>
                 <w:szCs w:val="22"/>
               </w:rPr>
-              <w:t>9</w:t>
+              <w:t>5</w:t>
             </w:r>
             <w:r>
               <w:rPr>
@@ -2443,7 +2556,25 @@
                 <w:sz w:val="22"/>
                 <w:szCs w:val="22"/>
               </w:rPr>
-              <w:t xml:space="preserve">/2017 </w:t>
+              <w:t>/20</w:t>
+            </w:r>
+            <w:r>
+              <w:rPr>
+                <w:rFonts w:ascii="Calibri" w:eastAsia="Calibri" w:hAnsi="Calibri" w:cs="Calibri"/>
+                <w:b/>
+                <w:sz w:val="22"/>
+                <w:szCs w:val="22"/>
+              </w:rPr>
+              <w:t>20</w:t>
+            </w:r>
+            <w:r>
+              <w:rPr>
+                <w:rFonts w:ascii="Calibri" w:eastAsia="Calibri" w:hAnsi="Calibri" w:cs="Calibri"/>
+                <w:b/>
+                <w:sz w:val="22"/>
+                <w:szCs w:val="22"/>
+              </w:rPr>
+              <w:t xml:space="preserve"> </w:t>
             </w:r>
             <w:r>
               <w:rPr>
@@ -2532,7 +2663,7 @@
                 <w:sz w:val="22"/>
                 <w:szCs w:val="22"/>
               </w:rPr>
-              <w:t>00</w:t>
+              <w:t>1:</w:t>
             </w:r>
             <w:r>
               <w:rPr>
@@ -2541,7 +2672,7 @@
                 <w:sz w:val="22"/>
                 <w:szCs w:val="22"/>
               </w:rPr>
-              <w:t>:</w:t>
+              <w:t>3</w:t>
             </w:r>
             <w:r>
               <w:rPr>
@@ -2550,7 +2681,7 @@
                 <w:sz w:val="22"/>
                 <w:szCs w:val="22"/>
               </w:rPr>
-              <w:t>31</w:t>
+              <w:t>0</w:t>
             </w:r>
             <w:r>
               <w:rPr>
@@ -2568,16 +2699,7 @@
                 <w:sz w:val="22"/>
                 <w:szCs w:val="22"/>
               </w:rPr>
-              <w:t>a</w:t>
-            </w:r>
-            <w:r>
-              <w:rPr>
-                <w:rFonts w:ascii="Calibri" w:eastAsia="Calibri" w:hAnsi="Calibri" w:cs="Calibri"/>
-                <w:b/>
-                <w:sz w:val="22"/>
-                <w:szCs w:val="22"/>
-              </w:rPr>
-              <w:t>m</w:t>
+              <w:t>pm</w:t>
             </w:r>
           </w:p>
         </w:tc>
@@ -2770,6 +2892,7 @@
                 <w:szCs w:val="22"/>
               </w:rPr>
             </w:pPr>
+            <w:proofErr w:type="spellStart"/>
             <w:r>
               <w:rPr>
                 <w:rFonts w:ascii="Calibri" w:eastAsia="Calibri" w:hAnsi="Calibri" w:cs="Calibri"/>
@@ -2779,6 +2902,7 @@
               </w:rPr>
               <w:t>Nº</w:t>
             </w:r>
+            <w:proofErr w:type="spellEnd"/>
           </w:p>
         </w:tc>
         <w:tc>
@@ -2880,15 +3004,7 @@
                 <w:sz w:val="22"/>
                 <w:szCs w:val="22"/>
               </w:rPr>
-              <w:t>Se compartió un</w:t>
-            </w:r>
-            <w:r>
-              <w:rPr>
-                <w:rFonts w:ascii="Calibri" w:eastAsia="Calibri" w:hAnsi="Calibri" w:cs="Calibri"/>
-                <w:sz w:val="22"/>
-                <w:szCs w:val="22"/>
-              </w:rPr>
-              <w:t>a imagen con los Objetivos a realizar para el primer entregable</w:t>
+              <w:t>Se compartió una imagen con los Objetivos a realizar para el primer entregable</w:t>
             </w:r>
           </w:p>
         </w:tc>
@@ -2907,14 +3023,34 @@
                 <w:szCs w:val="22"/>
               </w:rPr>
             </w:pPr>
-            <w:r>
-              <w:rPr>
-                <w:rFonts w:ascii="Calibri" w:eastAsia="Calibri" w:hAnsi="Calibri" w:cs="Calibri"/>
-                <w:sz w:val="22"/>
-                <w:szCs w:val="22"/>
-              </w:rPr>
-              <w:t>Jefe de Proyecto</w:t>
-            </w:r>
+            <w:proofErr w:type="spellStart"/>
+            <w:r>
+              <w:rPr>
+                <w:rFonts w:ascii="Calibri" w:eastAsia="Calibri" w:hAnsi="Calibri" w:cs="Calibri"/>
+                <w:sz w:val="22"/>
+                <w:szCs w:val="22"/>
+              </w:rPr>
+              <w:t>Product</w:t>
+            </w:r>
+            <w:proofErr w:type="spellEnd"/>
+            <w:r>
+              <w:rPr>
+                <w:rFonts w:ascii="Calibri" w:eastAsia="Calibri" w:hAnsi="Calibri" w:cs="Calibri"/>
+                <w:sz w:val="22"/>
+                <w:szCs w:val="22"/>
+              </w:rPr>
+              <w:t xml:space="preserve"> </w:t>
+            </w:r>
+            <w:proofErr w:type="spellStart"/>
+            <w:r>
+              <w:rPr>
+                <w:rFonts w:ascii="Calibri" w:eastAsia="Calibri" w:hAnsi="Calibri" w:cs="Calibri"/>
+                <w:sz w:val="22"/>
+                <w:szCs w:val="22"/>
+              </w:rPr>
+              <w:t>Owner</w:t>
+            </w:r>
+            <w:proofErr w:type="spellEnd"/>
           </w:p>
         </w:tc>
       </w:tr>
@@ -2964,15 +3100,7 @@
                 <w:sz w:val="22"/>
                 <w:szCs w:val="22"/>
               </w:rPr>
-              <w:t>Se</w:t>
-            </w:r>
-            <w:r>
-              <w:rPr>
-                <w:rFonts w:ascii="Calibri" w:eastAsia="Calibri" w:hAnsi="Calibri" w:cs="Calibri"/>
-                <w:sz w:val="22"/>
-                <w:szCs w:val="22"/>
-              </w:rPr>
-              <w:t xml:space="preserve"> compartió la primera versión de la lista de requerimientos</w:t>
+              <w:t>Se compartió la primera versión de la lista de requerimientos</w:t>
             </w:r>
           </w:p>
         </w:tc>
@@ -2991,14 +3119,34 @@
                 <w:szCs w:val="22"/>
               </w:rPr>
             </w:pPr>
-            <w:r>
-              <w:rPr>
-                <w:rFonts w:ascii="Calibri" w:eastAsia="Calibri" w:hAnsi="Calibri" w:cs="Calibri"/>
-                <w:sz w:val="22"/>
-                <w:szCs w:val="22"/>
-              </w:rPr>
-              <w:t>Jefe de Proyecto</w:t>
-            </w:r>
+            <w:proofErr w:type="spellStart"/>
+            <w:r>
+              <w:rPr>
+                <w:rFonts w:ascii="Calibri" w:eastAsia="Calibri" w:hAnsi="Calibri" w:cs="Calibri"/>
+                <w:sz w:val="22"/>
+                <w:szCs w:val="22"/>
+              </w:rPr>
+              <w:t>Product</w:t>
+            </w:r>
+            <w:proofErr w:type="spellEnd"/>
+            <w:r>
+              <w:rPr>
+                <w:rFonts w:ascii="Calibri" w:eastAsia="Calibri" w:hAnsi="Calibri" w:cs="Calibri"/>
+                <w:sz w:val="22"/>
+                <w:szCs w:val="22"/>
+              </w:rPr>
+              <w:t xml:space="preserve"> </w:t>
+            </w:r>
+            <w:proofErr w:type="spellStart"/>
+            <w:r>
+              <w:rPr>
+                <w:rFonts w:ascii="Calibri" w:eastAsia="Calibri" w:hAnsi="Calibri" w:cs="Calibri"/>
+                <w:sz w:val="22"/>
+                <w:szCs w:val="22"/>
+              </w:rPr>
+              <w:t>Owner</w:t>
+            </w:r>
+            <w:proofErr w:type="spellEnd"/>
           </w:p>
         </w:tc>
       </w:tr>
@@ -3042,13 +3190,23 @@
                 <w:szCs w:val="22"/>
               </w:rPr>
             </w:pPr>
-            <w:r>
-              <w:rPr>
-                <w:rFonts w:ascii="Calibri" w:eastAsia="Calibri" w:hAnsi="Calibri" w:cs="Calibri"/>
-                <w:sz w:val="22"/>
-                <w:szCs w:val="22"/>
-              </w:rPr>
-              <w:t>Se  compartió el informe de definición de proyecto</w:t>
+            <w:proofErr w:type="gramStart"/>
+            <w:r>
+              <w:rPr>
+                <w:rFonts w:ascii="Calibri" w:eastAsia="Calibri" w:hAnsi="Calibri" w:cs="Calibri"/>
+                <w:sz w:val="22"/>
+                <w:szCs w:val="22"/>
+              </w:rPr>
+              <w:t>Se  compartió</w:t>
+            </w:r>
+            <w:proofErr w:type="gramEnd"/>
+            <w:r>
+              <w:rPr>
+                <w:rFonts w:ascii="Calibri" w:eastAsia="Calibri" w:hAnsi="Calibri" w:cs="Calibri"/>
+                <w:sz w:val="22"/>
+                <w:szCs w:val="22"/>
+              </w:rPr>
+              <w:t xml:space="preserve"> el informe de definición de proyecto</w:t>
             </w:r>
           </w:p>
         </w:tc>
@@ -3067,14 +3225,34 @@
                 <w:szCs w:val="22"/>
               </w:rPr>
             </w:pPr>
-            <w:r>
-              <w:rPr>
-                <w:rFonts w:ascii="Calibri" w:eastAsia="Calibri" w:hAnsi="Calibri" w:cs="Calibri"/>
-                <w:sz w:val="22"/>
-                <w:szCs w:val="22"/>
-              </w:rPr>
-              <w:t>Jefe de Proyecto</w:t>
-            </w:r>
+            <w:proofErr w:type="spellStart"/>
+            <w:r>
+              <w:rPr>
+                <w:rFonts w:ascii="Calibri" w:eastAsia="Calibri" w:hAnsi="Calibri" w:cs="Calibri"/>
+                <w:sz w:val="22"/>
+                <w:szCs w:val="22"/>
+              </w:rPr>
+              <w:t>Product</w:t>
+            </w:r>
+            <w:proofErr w:type="spellEnd"/>
+            <w:r>
+              <w:rPr>
+                <w:rFonts w:ascii="Calibri" w:eastAsia="Calibri" w:hAnsi="Calibri" w:cs="Calibri"/>
+                <w:sz w:val="22"/>
+                <w:szCs w:val="22"/>
+              </w:rPr>
+              <w:t xml:space="preserve"> </w:t>
+            </w:r>
+            <w:proofErr w:type="spellStart"/>
+            <w:r>
+              <w:rPr>
+                <w:rFonts w:ascii="Calibri" w:eastAsia="Calibri" w:hAnsi="Calibri" w:cs="Calibri"/>
+                <w:sz w:val="22"/>
+                <w:szCs w:val="22"/>
+              </w:rPr>
+              <w:t>Owner</w:t>
+            </w:r>
+            <w:proofErr w:type="spellEnd"/>
           </w:p>
         </w:tc>
       </w:tr>
@@ -3088,821 +3266,9 @@
         </w:rPr>
       </w:pPr>
     </w:p>
-    <w:p>
-      <w:pPr>
-        <w:rPr>
-          <w:rFonts w:ascii="Calibri" w:eastAsia="Calibri" w:hAnsi="Calibri" w:cs="Calibri"/>
-          <w:sz w:val="22"/>
-          <w:szCs w:val="22"/>
-        </w:rPr>
-      </w:pPr>
-      <w:r>
-        <w:rPr>
-          <w:rFonts w:ascii="Calibri" w:eastAsia="Calibri" w:hAnsi="Calibri" w:cs="Calibri"/>
-          <w:sz w:val="22"/>
-          <w:szCs w:val="22"/>
-        </w:rPr>
-        <w:lastRenderedPageBreak/>
-        <w:t>Firman en señal de Conformidad:</w:t>
-      </w:r>
-    </w:p>
-    <w:p>
-      <w:pPr>
-        <w:rPr>
-          <w:rFonts w:ascii="Calibri" w:eastAsia="Calibri" w:hAnsi="Calibri" w:cs="Calibri"/>
-          <w:sz w:val="22"/>
-          <w:szCs w:val="22"/>
-        </w:rPr>
-      </w:pPr>
-    </w:p>
-    <w:p>
-      <w:pPr>
-        <w:spacing w:line="360" w:lineRule="auto"/>
-        <w:rPr>
-          <w:rFonts w:ascii="Calibri" w:eastAsia="Calibri" w:hAnsi="Calibri" w:cs="Calibri"/>
-          <w:sz w:val="22"/>
-          <w:szCs w:val="22"/>
-        </w:rPr>
-      </w:pPr>
-    </w:p>
-    <w:tbl>
-      <w:tblPr>
-        <w:tblStyle w:val="a4"/>
-        <w:tblW w:w="9507" w:type="dxa"/>
-        <w:tblInd w:w="0" w:type="dxa"/>
-        <w:tblBorders>
-          <w:top w:val="single" w:sz="4" w:space="0" w:color="000000"/>
-          <w:left w:val="single" w:sz="4" w:space="0" w:color="000000"/>
-          <w:bottom w:val="single" w:sz="4" w:space="0" w:color="000000"/>
-          <w:right w:val="single" w:sz="4" w:space="0" w:color="000000"/>
-          <w:insideH w:val="single" w:sz="4" w:space="0" w:color="000000"/>
-          <w:insideV w:val="single" w:sz="4" w:space="0" w:color="000000"/>
-        </w:tblBorders>
-        <w:tblLayout w:type="fixed"/>
-        <w:tblLook w:val="0000" w:firstRow="0" w:lastRow="0" w:firstColumn="0" w:lastColumn="0" w:noHBand="0" w:noVBand="0"/>
-      </w:tblPr>
-      <w:tblGrid>
-        <w:gridCol w:w="2412"/>
-        <w:gridCol w:w="4410"/>
-        <w:gridCol w:w="2685"/>
-      </w:tblGrid>
-      <w:tr>
-        <w:tc>
-          <w:tcPr>
-            <w:tcW w:w="2412" w:type="dxa"/>
-            <w:vAlign w:val="center"/>
-          </w:tcPr>
-          <w:p>
-            <w:pPr>
-              <w:spacing w:line="360" w:lineRule="auto"/>
-              <w:jc w:val="center"/>
-              <w:rPr>
-                <w:rFonts w:ascii="Calibri" w:eastAsia="Calibri" w:hAnsi="Calibri" w:cs="Calibri"/>
-                <w:sz w:val="22"/>
-                <w:szCs w:val="22"/>
-              </w:rPr>
-            </w:pPr>
-            <w:r>
-              <w:rPr>
-                <w:rFonts w:ascii="Calibri" w:eastAsia="Calibri" w:hAnsi="Calibri" w:cs="Calibri"/>
-                <w:b/>
-                <w:sz w:val="22"/>
-                <w:szCs w:val="22"/>
-              </w:rPr>
-              <w:t>Área</w:t>
-            </w:r>
-          </w:p>
-        </w:tc>
-        <w:tc>
-          <w:tcPr>
-            <w:tcW w:w="4410" w:type="dxa"/>
-          </w:tcPr>
-          <w:p>
-            <w:pPr>
-              <w:keepNext/>
-              <w:spacing w:line="360" w:lineRule="auto"/>
-              <w:jc w:val="center"/>
-              <w:rPr>
-                <w:rFonts w:ascii="Calibri" w:eastAsia="Calibri" w:hAnsi="Calibri" w:cs="Calibri"/>
-                <w:b/>
-                <w:sz w:val="22"/>
-                <w:szCs w:val="22"/>
-              </w:rPr>
-            </w:pPr>
-            <w:r>
-              <w:rPr>
-                <w:rFonts w:ascii="Calibri" w:eastAsia="Calibri" w:hAnsi="Calibri" w:cs="Calibri"/>
-                <w:b/>
-                <w:sz w:val="22"/>
-                <w:szCs w:val="22"/>
-              </w:rPr>
-              <w:t>Participantes</w:t>
-            </w:r>
-          </w:p>
-        </w:tc>
-        <w:tc>
-          <w:tcPr>
-            <w:tcW w:w="2685" w:type="dxa"/>
-          </w:tcPr>
-          <w:p>
-            <w:pPr>
-              <w:keepNext/>
-              <w:spacing w:line="360" w:lineRule="auto"/>
-              <w:jc w:val="center"/>
-              <w:rPr>
-                <w:rFonts w:ascii="Calibri" w:eastAsia="Calibri" w:hAnsi="Calibri" w:cs="Calibri"/>
-                <w:b/>
-                <w:sz w:val="22"/>
-                <w:szCs w:val="22"/>
-              </w:rPr>
-            </w:pPr>
-            <w:r>
-              <w:rPr>
-                <w:rFonts w:ascii="Calibri" w:eastAsia="Calibri" w:hAnsi="Calibri" w:cs="Calibri"/>
-                <w:b/>
-                <w:sz w:val="22"/>
-                <w:szCs w:val="22"/>
-              </w:rPr>
-              <w:t>Firma</w:t>
-            </w:r>
-          </w:p>
-        </w:tc>
-      </w:tr>
-      <w:tr>
-        <w:tc>
-          <w:tcPr>
-            <w:tcW w:w="2412" w:type="dxa"/>
-            <w:vAlign w:val="center"/>
-          </w:tcPr>
-          <w:p>
-            <w:pPr>
-              <w:jc w:val="center"/>
-              <w:rPr>
-                <w:rFonts w:ascii="Calibri" w:eastAsia="Calibri" w:hAnsi="Calibri" w:cs="Calibri"/>
-                <w:sz w:val="22"/>
-                <w:szCs w:val="22"/>
-              </w:rPr>
-            </w:pPr>
-            <w:r>
-              <w:rPr>
-                <w:rFonts w:ascii="Calibri" w:eastAsia="Calibri" w:hAnsi="Calibri" w:cs="Calibri"/>
-                <w:sz w:val="22"/>
-                <w:szCs w:val="22"/>
-              </w:rPr>
-              <w:t>Analista de Soporte</w:t>
-            </w:r>
-          </w:p>
-        </w:tc>
-        <w:tc>
-          <w:tcPr>
-            <w:tcW w:w="4410" w:type="dxa"/>
-          </w:tcPr>
-          <w:p>
-            <w:pPr>
-              <w:jc w:val="center"/>
-              <w:rPr>
-                <w:rFonts w:ascii="Calibri" w:eastAsia="Calibri" w:hAnsi="Calibri" w:cs="Calibri"/>
-                <w:sz w:val="22"/>
-                <w:szCs w:val="22"/>
-              </w:rPr>
-            </w:pPr>
-            <w:r>
-              <w:rPr>
-                <w:rFonts w:ascii="Calibri" w:eastAsia="Calibri" w:hAnsi="Calibri" w:cs="Calibri"/>
-                <w:sz w:val="22"/>
-                <w:szCs w:val="22"/>
-              </w:rPr>
-              <w:t>Alumno 01</w:t>
-            </w:r>
-          </w:p>
-        </w:tc>
-        <w:tc>
-          <w:tcPr>
-            <w:tcW w:w="2685" w:type="dxa"/>
-          </w:tcPr>
-          <w:p>
-            <w:pPr>
-              <w:jc w:val="center"/>
-              <w:rPr>
-                <w:rFonts w:ascii="Calibri" w:eastAsia="Calibri" w:hAnsi="Calibri" w:cs="Calibri"/>
-                <w:sz w:val="22"/>
-                <w:szCs w:val="22"/>
-              </w:rPr>
-            </w:pPr>
-            <w:r>
-              <w:rPr>
-                <w:rFonts w:ascii="Calibri" w:eastAsia="Calibri" w:hAnsi="Calibri" w:cs="Calibri"/>
-                <w:noProof/>
-                <w:sz w:val="22"/>
-                <w:szCs w:val="22"/>
-              </w:rPr>
-              <w:drawing>
-                <wp:inline distT="114300" distB="114300" distL="114300" distR="114300" wp14:anchorId="3EEDD866" wp14:editId="45939905">
-                  <wp:extent cx="842963" cy="525885"/>
-                  <wp:effectExtent l="0" t="0" r="0" b="0"/>
-                  <wp:docPr id="4" name="image10.png"/>
-                  <wp:cNvGraphicFramePr/>
-                  <a:graphic xmlns:a="http://schemas.openxmlformats.org/drawingml/2006/main">
-                    <a:graphicData uri="http://schemas.openxmlformats.org/drawingml/2006/picture">
-                      <pic:pic xmlns:pic="http://schemas.openxmlformats.org/drawingml/2006/picture">
-                        <pic:nvPicPr>
-                          <pic:cNvPr id="0" name="image10.png"/>
-                          <pic:cNvPicPr preferRelativeResize="0"/>
-                        </pic:nvPicPr>
-                        <pic:blipFill>
-                          <a:blip r:embed="rId7"/>
-                          <a:srcRect l="12775" t="34479" r="16489" b="39166"/>
-                          <a:stretch>
-                            <a:fillRect/>
-                          </a:stretch>
-                        </pic:blipFill>
-                        <pic:spPr>
-                          <a:xfrm>
-                            <a:off x="0" y="0"/>
-                            <a:ext cx="842963" cy="525885"/>
-                          </a:xfrm>
-                          <a:prstGeom prst="rect">
-                            <a:avLst/>
-                          </a:prstGeom>
-                          <a:ln/>
-                        </pic:spPr>
-                      </pic:pic>
-                    </a:graphicData>
-                  </a:graphic>
-                </wp:inline>
-              </w:drawing>
-            </w:r>
-          </w:p>
-        </w:tc>
-      </w:tr>
-      <w:tr>
-        <w:tc>
-          <w:tcPr>
-            <w:tcW w:w="2412" w:type="dxa"/>
-            <w:vAlign w:val="center"/>
-          </w:tcPr>
-          <w:p>
-            <w:pPr>
-              <w:jc w:val="center"/>
-              <w:rPr>
-                <w:rFonts w:ascii="Calibri" w:eastAsia="Calibri" w:hAnsi="Calibri" w:cs="Calibri"/>
-                <w:sz w:val="22"/>
-                <w:szCs w:val="22"/>
-              </w:rPr>
-            </w:pPr>
-            <w:r>
-              <w:rPr>
-                <w:rFonts w:ascii="Calibri" w:eastAsia="Calibri" w:hAnsi="Calibri" w:cs="Calibri"/>
-                <w:sz w:val="22"/>
-                <w:szCs w:val="22"/>
-              </w:rPr>
-              <w:t>Jefe de proyecto</w:t>
-            </w:r>
-          </w:p>
-        </w:tc>
-        <w:tc>
-          <w:tcPr>
-            <w:tcW w:w="4410" w:type="dxa"/>
-          </w:tcPr>
-          <w:p>
-            <w:pPr>
-              <w:jc w:val="center"/>
-              <w:rPr>
-                <w:rFonts w:ascii="Calibri" w:eastAsia="Calibri" w:hAnsi="Calibri" w:cs="Calibri"/>
-                <w:sz w:val="22"/>
-                <w:szCs w:val="22"/>
-              </w:rPr>
-            </w:pPr>
-            <w:r>
-              <w:rPr>
-                <w:rFonts w:ascii="Calibri" w:eastAsia="Calibri" w:hAnsi="Calibri" w:cs="Calibri"/>
-                <w:sz w:val="22"/>
-                <w:szCs w:val="22"/>
-              </w:rPr>
-              <w:t>Alumno 02</w:t>
-            </w:r>
-          </w:p>
-        </w:tc>
-        <w:tc>
-          <w:tcPr>
-            <w:tcW w:w="2685" w:type="dxa"/>
-          </w:tcPr>
-          <w:p>
-            <w:pPr>
-              <w:jc w:val="center"/>
-              <w:rPr>
-                <w:rFonts w:ascii="Calibri" w:eastAsia="Calibri" w:hAnsi="Calibri" w:cs="Calibri"/>
-                <w:sz w:val="22"/>
-                <w:szCs w:val="22"/>
-              </w:rPr>
-            </w:pPr>
-            <w:r>
-              <w:rPr>
-                <w:noProof/>
-              </w:rPr>
-              <w:drawing>
-                <wp:anchor distT="0" distB="0" distL="0" distR="0" simplePos="0" relativeHeight="251662336" behindDoc="0" locked="0" layoutInCell="1" hidden="0" allowOverlap="1" wp14:anchorId="4A623819" wp14:editId="350EE469">
-                  <wp:simplePos x="0" y="0"/>
-                  <wp:positionH relativeFrom="margin">
-                    <wp:posOffset>180975</wp:posOffset>
-                  </wp:positionH>
-                  <wp:positionV relativeFrom="paragraph">
-                    <wp:posOffset>19050</wp:posOffset>
-                  </wp:positionV>
-                  <wp:extent cx="1257300" cy="371475"/>
-                  <wp:effectExtent l="0" t="0" r="0" b="0"/>
-                  <wp:wrapSquare wrapText="bothSides" distT="0" distB="0" distL="0" distR="0"/>
-                  <wp:docPr id="1" name="image4.png"/>
-                  <wp:cNvGraphicFramePr/>
-                  <a:graphic xmlns:a="http://schemas.openxmlformats.org/drawingml/2006/main">
-                    <a:graphicData uri="http://schemas.openxmlformats.org/drawingml/2006/picture">
-                      <pic:pic xmlns:pic="http://schemas.openxmlformats.org/drawingml/2006/picture">
-                        <pic:nvPicPr>
-                          <pic:cNvPr id="0" name="image4.png"/>
-                          <pic:cNvPicPr preferRelativeResize="0"/>
-                        </pic:nvPicPr>
-                        <pic:blipFill>
-                          <a:blip r:embed="rId8"/>
-                          <a:srcRect/>
-                          <a:stretch>
-                            <a:fillRect/>
-                          </a:stretch>
-                        </pic:blipFill>
-                        <pic:spPr>
-                          <a:xfrm>
-                            <a:off x="0" y="0"/>
-                            <a:ext cx="1257300" cy="371475"/>
-                          </a:xfrm>
-                          <a:prstGeom prst="rect">
-                            <a:avLst/>
-                          </a:prstGeom>
-                          <a:ln/>
-                        </pic:spPr>
-                      </pic:pic>
-                    </a:graphicData>
-                  </a:graphic>
-                </wp:anchor>
-              </w:drawing>
-            </w:r>
-          </w:p>
-          <w:p>
-            <w:pPr>
-              <w:jc w:val="center"/>
-              <w:rPr>
-                <w:rFonts w:ascii="Calibri" w:eastAsia="Calibri" w:hAnsi="Calibri" w:cs="Calibri"/>
-                <w:sz w:val="22"/>
-                <w:szCs w:val="22"/>
-              </w:rPr>
-            </w:pPr>
-          </w:p>
-        </w:tc>
-      </w:tr>
-      <w:tr>
-        <w:tc>
-          <w:tcPr>
-            <w:tcW w:w="2412" w:type="dxa"/>
-            <w:vAlign w:val="center"/>
-          </w:tcPr>
-          <w:p>
-            <w:pPr>
-              <w:jc w:val="center"/>
-              <w:rPr>
-                <w:rFonts w:ascii="Calibri" w:eastAsia="Calibri" w:hAnsi="Calibri" w:cs="Calibri"/>
-                <w:sz w:val="22"/>
-                <w:szCs w:val="22"/>
-              </w:rPr>
-            </w:pPr>
-            <w:r>
-              <w:rPr>
-                <w:rFonts w:ascii="Calibri" w:eastAsia="Calibri" w:hAnsi="Calibri" w:cs="Calibri"/>
-                <w:sz w:val="22"/>
-                <w:szCs w:val="22"/>
-              </w:rPr>
-              <w:t>Líder usuario</w:t>
-            </w:r>
-          </w:p>
-        </w:tc>
-        <w:tc>
-          <w:tcPr>
-            <w:tcW w:w="4410" w:type="dxa"/>
-          </w:tcPr>
-          <w:p>
-            <w:pPr>
-              <w:jc w:val="center"/>
-              <w:rPr>
-                <w:rFonts w:ascii="Calibri" w:eastAsia="Calibri" w:hAnsi="Calibri" w:cs="Calibri"/>
-                <w:sz w:val="22"/>
-                <w:szCs w:val="22"/>
-              </w:rPr>
-            </w:pPr>
-            <w:r>
-              <w:rPr>
-                <w:rFonts w:ascii="Calibri" w:eastAsia="Calibri" w:hAnsi="Calibri" w:cs="Calibri"/>
-                <w:sz w:val="22"/>
-                <w:szCs w:val="22"/>
-              </w:rPr>
-              <w:t>Alumno 01</w:t>
-            </w:r>
-          </w:p>
-        </w:tc>
-        <w:tc>
-          <w:tcPr>
-            <w:tcW w:w="2685" w:type="dxa"/>
-          </w:tcPr>
-          <w:p>
-            <w:pPr>
-              <w:jc w:val="center"/>
-              <w:rPr>
-                <w:rFonts w:ascii="Calibri" w:eastAsia="Calibri" w:hAnsi="Calibri" w:cs="Calibri"/>
-                <w:sz w:val="22"/>
-                <w:szCs w:val="22"/>
-              </w:rPr>
-            </w:pPr>
-            <w:r>
-              <w:rPr>
-                <w:noProof/>
-              </w:rPr>
-              <w:drawing>
-                <wp:anchor distT="0" distB="0" distL="0" distR="0" simplePos="0" relativeHeight="251663360" behindDoc="0" locked="0" layoutInCell="1" hidden="0" allowOverlap="1" wp14:anchorId="175D5502" wp14:editId="7292DE6D">
-                  <wp:simplePos x="0" y="0"/>
-                  <wp:positionH relativeFrom="margin">
-                    <wp:posOffset>180975</wp:posOffset>
-                  </wp:positionH>
-                  <wp:positionV relativeFrom="paragraph">
-                    <wp:posOffset>0</wp:posOffset>
-                  </wp:positionV>
-                  <wp:extent cx="1390650" cy="304800"/>
-                  <wp:effectExtent l="0" t="0" r="0" b="0"/>
-                  <wp:wrapSquare wrapText="bothSides" distT="0" distB="0" distL="0" distR="0"/>
-                  <wp:docPr id="6" name="image12.png"/>
-                  <wp:cNvGraphicFramePr/>
-                  <a:graphic xmlns:a="http://schemas.openxmlformats.org/drawingml/2006/main">
-                    <a:graphicData uri="http://schemas.openxmlformats.org/drawingml/2006/picture">
-                      <pic:pic xmlns:pic="http://schemas.openxmlformats.org/drawingml/2006/picture">
-                        <pic:nvPicPr>
-                          <pic:cNvPr id="0" name="image12.png"/>
-                          <pic:cNvPicPr preferRelativeResize="0"/>
-                        </pic:nvPicPr>
-                        <pic:blipFill>
-                          <a:blip r:embed="rId9"/>
-                          <a:srcRect/>
-                          <a:stretch>
-                            <a:fillRect/>
-                          </a:stretch>
-                        </pic:blipFill>
-                        <pic:spPr>
-                          <a:xfrm>
-                            <a:off x="0" y="0"/>
-                            <a:ext cx="1390650" cy="304800"/>
-                          </a:xfrm>
-                          <a:prstGeom prst="rect">
-                            <a:avLst/>
-                          </a:prstGeom>
-                          <a:ln/>
-                        </pic:spPr>
-                      </pic:pic>
-                    </a:graphicData>
-                  </a:graphic>
-                </wp:anchor>
-              </w:drawing>
-            </w:r>
-          </w:p>
-          <w:p>
-            <w:pPr>
-              <w:jc w:val="center"/>
-              <w:rPr>
-                <w:rFonts w:ascii="Calibri" w:eastAsia="Calibri" w:hAnsi="Calibri" w:cs="Calibri"/>
-                <w:sz w:val="22"/>
-                <w:szCs w:val="22"/>
-              </w:rPr>
-            </w:pPr>
-          </w:p>
-        </w:tc>
-      </w:tr>
-      <w:tr>
-        <w:tc>
-          <w:tcPr>
-            <w:tcW w:w="2412" w:type="dxa"/>
-            <w:vAlign w:val="center"/>
-          </w:tcPr>
-          <w:p>
-            <w:pPr>
-              <w:jc w:val="center"/>
-              <w:rPr>
-                <w:rFonts w:ascii="Calibri" w:eastAsia="Calibri" w:hAnsi="Calibri" w:cs="Calibri"/>
-                <w:sz w:val="22"/>
-                <w:szCs w:val="22"/>
-              </w:rPr>
-            </w:pPr>
-            <w:r>
-              <w:rPr>
-                <w:rFonts w:ascii="Calibri" w:eastAsia="Calibri" w:hAnsi="Calibri" w:cs="Calibri"/>
-                <w:sz w:val="22"/>
-                <w:szCs w:val="22"/>
-              </w:rPr>
-              <w:t>Analista Programador</w:t>
-            </w:r>
-          </w:p>
-        </w:tc>
-        <w:tc>
-          <w:tcPr>
-            <w:tcW w:w="4410" w:type="dxa"/>
-          </w:tcPr>
-          <w:p>
-            <w:pPr>
-              <w:jc w:val="center"/>
-              <w:rPr>
-                <w:rFonts w:ascii="Calibri" w:eastAsia="Calibri" w:hAnsi="Calibri" w:cs="Calibri"/>
-                <w:sz w:val="22"/>
-                <w:szCs w:val="22"/>
-              </w:rPr>
-            </w:pPr>
-            <w:r>
-              <w:rPr>
-                <w:rFonts w:ascii="Calibri" w:eastAsia="Calibri" w:hAnsi="Calibri" w:cs="Calibri"/>
-                <w:sz w:val="22"/>
-                <w:szCs w:val="22"/>
-              </w:rPr>
-              <w:t>Alumno 01</w:t>
-            </w:r>
-          </w:p>
-        </w:tc>
-        <w:tc>
-          <w:tcPr>
-            <w:tcW w:w="2685" w:type="dxa"/>
-          </w:tcPr>
-          <w:p>
-            <w:pPr>
-              <w:jc w:val="center"/>
-              <w:rPr>
-                <w:rFonts w:ascii="Calibri" w:eastAsia="Calibri" w:hAnsi="Calibri" w:cs="Calibri"/>
-                <w:sz w:val="22"/>
-                <w:szCs w:val="22"/>
-              </w:rPr>
-            </w:pPr>
-            <w:r>
-              <w:rPr>
-                <w:rFonts w:ascii="Calibri" w:eastAsia="Calibri" w:hAnsi="Calibri" w:cs="Calibri"/>
-                <w:noProof/>
-                <w:sz w:val="22"/>
-                <w:szCs w:val="22"/>
-              </w:rPr>
-              <w:drawing>
-                <wp:inline distT="114300" distB="114300" distL="114300" distR="114300" wp14:anchorId="076BFE5A" wp14:editId="550974D2">
-                  <wp:extent cx="995363" cy="525641"/>
-                  <wp:effectExtent l="0" t="0" r="0" b="0"/>
-                  <wp:docPr id="5" name="image11.png"/>
-                  <wp:cNvGraphicFramePr/>
-                  <a:graphic xmlns:a="http://schemas.openxmlformats.org/drawingml/2006/main">
-                    <a:graphicData uri="http://schemas.openxmlformats.org/drawingml/2006/picture">
-                      <pic:pic xmlns:pic="http://schemas.openxmlformats.org/drawingml/2006/picture">
-                        <pic:nvPicPr>
-                          <pic:cNvPr id="0" name="image11.png"/>
-                          <pic:cNvPicPr preferRelativeResize="0"/>
-                        </pic:nvPicPr>
-                        <pic:blipFill>
-                          <a:blip r:embed="rId10"/>
-                          <a:srcRect l="18576" t="16000" r="19791" b="65560"/>
-                          <a:stretch>
-                            <a:fillRect/>
-                          </a:stretch>
-                        </pic:blipFill>
-                        <pic:spPr>
-                          <a:xfrm>
-                            <a:off x="0" y="0"/>
-                            <a:ext cx="995363" cy="525641"/>
-                          </a:xfrm>
-                          <a:prstGeom prst="rect">
-                            <a:avLst/>
-                          </a:prstGeom>
-                          <a:ln/>
-                        </pic:spPr>
-                      </pic:pic>
-                    </a:graphicData>
-                  </a:graphic>
-                </wp:inline>
-              </w:drawing>
-            </w:r>
-          </w:p>
-        </w:tc>
-      </w:tr>
-      <w:tr>
-        <w:tc>
-          <w:tcPr>
-            <w:tcW w:w="2412" w:type="dxa"/>
-            <w:vAlign w:val="center"/>
-          </w:tcPr>
-          <w:p>
-            <w:pPr>
-              <w:jc w:val="center"/>
-              <w:rPr>
-                <w:rFonts w:ascii="Calibri" w:eastAsia="Calibri" w:hAnsi="Calibri" w:cs="Calibri"/>
-                <w:sz w:val="22"/>
-                <w:szCs w:val="22"/>
-              </w:rPr>
-            </w:pPr>
-            <w:r>
-              <w:rPr>
-                <w:rFonts w:ascii="Calibri" w:eastAsia="Calibri" w:hAnsi="Calibri" w:cs="Calibri"/>
-                <w:sz w:val="22"/>
-                <w:szCs w:val="22"/>
-              </w:rPr>
-              <w:t>Analista Funcional</w:t>
-            </w:r>
-          </w:p>
-        </w:tc>
-        <w:tc>
-          <w:tcPr>
-            <w:tcW w:w="4410" w:type="dxa"/>
-          </w:tcPr>
-          <w:p>
-            <w:pPr>
-              <w:jc w:val="center"/>
-              <w:rPr>
-                <w:rFonts w:ascii="Calibri" w:eastAsia="Calibri" w:hAnsi="Calibri" w:cs="Calibri"/>
-                <w:sz w:val="22"/>
-                <w:szCs w:val="22"/>
-              </w:rPr>
-            </w:pPr>
-            <w:r>
-              <w:rPr>
-                <w:rFonts w:ascii="Calibri" w:eastAsia="Calibri" w:hAnsi="Calibri" w:cs="Calibri"/>
-                <w:sz w:val="22"/>
-                <w:szCs w:val="22"/>
-              </w:rPr>
-              <w:t>Alumno 02</w:t>
-            </w:r>
-          </w:p>
-        </w:tc>
-        <w:tc>
-          <w:tcPr>
-            <w:tcW w:w="2685" w:type="dxa"/>
-          </w:tcPr>
-          <w:p>
-            <w:pPr>
-              <w:jc w:val="center"/>
-              <w:rPr>
-                <w:rFonts w:ascii="Calibri" w:eastAsia="Calibri" w:hAnsi="Calibri" w:cs="Calibri"/>
-                <w:sz w:val="22"/>
-                <w:szCs w:val="22"/>
-              </w:rPr>
-            </w:pPr>
-            <w:r>
-              <w:rPr>
-                <w:noProof/>
-              </w:rPr>
-              <w:drawing>
-                <wp:anchor distT="0" distB="0" distL="0" distR="0" simplePos="0" relativeHeight="251664384" behindDoc="0" locked="0" layoutInCell="1" hidden="0" allowOverlap="1" wp14:anchorId="66D389FB" wp14:editId="5C615F63">
-                  <wp:simplePos x="0" y="0"/>
-                  <wp:positionH relativeFrom="margin">
-                    <wp:posOffset>209550</wp:posOffset>
-                  </wp:positionH>
-                  <wp:positionV relativeFrom="paragraph">
-                    <wp:posOffset>0</wp:posOffset>
-                  </wp:positionV>
-                  <wp:extent cx="1238250" cy="333375"/>
-                  <wp:effectExtent l="0" t="0" r="0" b="0"/>
-                  <wp:wrapSquare wrapText="bothSides" distT="0" distB="0" distL="0" distR="0"/>
-                  <wp:docPr id="3" name="image7.png"/>
-                  <wp:cNvGraphicFramePr/>
-                  <a:graphic xmlns:a="http://schemas.openxmlformats.org/drawingml/2006/main">
-                    <a:graphicData uri="http://schemas.openxmlformats.org/drawingml/2006/picture">
-                      <pic:pic xmlns:pic="http://schemas.openxmlformats.org/drawingml/2006/picture">
-                        <pic:nvPicPr>
-                          <pic:cNvPr id="0" name="image7.png"/>
-                          <pic:cNvPicPr preferRelativeResize="0"/>
-                        </pic:nvPicPr>
-                        <pic:blipFill>
-                          <a:blip r:embed="rId11"/>
-                          <a:srcRect/>
-                          <a:stretch>
-                            <a:fillRect/>
-                          </a:stretch>
-                        </pic:blipFill>
-                        <pic:spPr>
-                          <a:xfrm>
-                            <a:off x="0" y="0"/>
-                            <a:ext cx="1238250" cy="333375"/>
-                          </a:xfrm>
-                          <a:prstGeom prst="rect">
-                            <a:avLst/>
-                          </a:prstGeom>
-                          <a:ln/>
-                        </pic:spPr>
-                      </pic:pic>
-                    </a:graphicData>
-                  </a:graphic>
-                </wp:anchor>
-              </w:drawing>
-            </w:r>
-          </w:p>
-          <w:p>
-            <w:pPr>
-              <w:jc w:val="center"/>
-              <w:rPr>
-                <w:rFonts w:ascii="Calibri" w:eastAsia="Calibri" w:hAnsi="Calibri" w:cs="Calibri"/>
-                <w:sz w:val="22"/>
-                <w:szCs w:val="22"/>
-              </w:rPr>
-            </w:pPr>
-          </w:p>
-        </w:tc>
-      </w:tr>
-    </w:tbl>
-    <w:p>
-      <w:pPr>
-        <w:spacing w:line="360" w:lineRule="auto"/>
-        <w:ind w:right="-280"/>
-        <w:rPr>
-          <w:rFonts w:ascii="Calibri" w:eastAsia="Calibri" w:hAnsi="Calibri" w:cs="Calibri"/>
-          <w:sz w:val="22"/>
-          <w:szCs w:val="22"/>
-        </w:rPr>
-      </w:pPr>
-    </w:p>
-    <w:p>
-      <w:pPr>
-        <w:rPr>
-          <w:rFonts w:ascii="Calibri" w:eastAsia="Calibri" w:hAnsi="Calibri" w:cs="Calibri"/>
-          <w:sz w:val="22"/>
-          <w:szCs w:val="22"/>
-        </w:rPr>
-      </w:pPr>
-    </w:p>
-    <w:p>
-      <w:pPr>
-        <w:rPr>
-          <w:rFonts w:ascii="Calibri" w:eastAsia="Calibri" w:hAnsi="Calibri" w:cs="Calibri"/>
-          <w:sz w:val="22"/>
-          <w:szCs w:val="22"/>
-        </w:rPr>
-      </w:pPr>
-      <w:r>
-        <w:rPr>
-          <w:rFonts w:ascii="Calibri" w:eastAsia="Calibri" w:hAnsi="Calibri" w:cs="Calibri"/>
-          <w:sz w:val="22"/>
-          <w:szCs w:val="22"/>
-        </w:rPr>
-        <w:t xml:space="preserve">Lima </w:t>
-      </w:r>
-      <w:r>
-        <w:rPr>
-          <w:rFonts w:ascii="Calibri" w:eastAsia="Calibri" w:hAnsi="Calibri" w:cs="Calibri"/>
-          <w:sz w:val="22"/>
-          <w:szCs w:val="22"/>
-        </w:rPr>
-        <w:t>13</w:t>
-      </w:r>
-      <w:r>
-        <w:rPr>
-          <w:rFonts w:ascii="Calibri" w:eastAsia="Calibri" w:hAnsi="Calibri" w:cs="Calibri"/>
-          <w:sz w:val="22"/>
-          <w:szCs w:val="22"/>
-        </w:rPr>
-        <w:t xml:space="preserve"> de </w:t>
-      </w:r>
-      <w:r>
-        <w:rPr>
-          <w:rFonts w:ascii="Calibri" w:eastAsia="Calibri" w:hAnsi="Calibri" w:cs="Calibri"/>
-          <w:sz w:val="22"/>
-          <w:szCs w:val="22"/>
-        </w:rPr>
-        <w:t>Septiembre</w:t>
-      </w:r>
-      <w:r>
-        <w:rPr>
-          <w:rFonts w:ascii="Calibri" w:eastAsia="Calibri" w:hAnsi="Calibri" w:cs="Calibri"/>
-          <w:sz w:val="22"/>
-          <w:szCs w:val="22"/>
-        </w:rPr>
-        <w:t xml:space="preserve"> del  2017 </w:t>
-      </w:r>
-    </w:p>
-    <w:p>
-      <w:pPr>
-        <w:jc w:val="center"/>
-        <w:rPr>
-          <w:rFonts w:ascii="Calibri" w:eastAsia="Calibri" w:hAnsi="Calibri" w:cs="Calibri"/>
-          <w:sz w:val="22"/>
-          <w:szCs w:val="22"/>
-        </w:rPr>
-      </w:pPr>
-    </w:p>
-    <w:p>
-      <w:pPr>
-        <w:jc w:val="center"/>
-        <w:rPr>
-          <w:rFonts w:ascii="Calibri" w:eastAsia="Calibri" w:hAnsi="Calibri" w:cs="Calibri"/>
-          <w:sz w:val="22"/>
-          <w:szCs w:val="22"/>
-        </w:rPr>
-      </w:pPr>
-      <w:bookmarkStart w:id="0" w:name="_GoBack"/>
-      <w:bookmarkEnd w:id="0"/>
-    </w:p>
     <w:sectPr>
-      <w:headerReference w:type="default" r:id="rId12"/>
-      <w:footerReference w:type="default" r:id="rId13"/>
+      <w:headerReference w:type="default" r:id="rId7"/>
+      <w:footerReference w:type="default" r:id="rId8"/>
       <w:pgSz w:w="12240" w:h="15840"/>
       <w:pgMar w:top="1440" w:right="1800" w:bottom="1440" w:left="1800" w:header="0" w:footer="720" w:gutter="0"/>
       <w:pgNumType w:start="1"/>
@@ -3913,7 +3279,7 @@
 </file>
 
 <file path=word/endnotes.xml><?xml version="1.0" encoding="utf-8"?>
-<w:endnotes xmlns:wpc="http://schemas.microsoft.com/office/word/2010/wordprocessingCanvas" xmlns:mc="http://schemas.openxmlformats.org/markup-compatibility/2006" xmlns:o="urn:schemas-microsoft-com:office:office" xmlns:r="http://schemas.openxmlformats.org/officeDocument/2006/relationships" xmlns:m="http://schemas.openxmlformats.org/officeDocument/2006/math" xmlns:v="urn:schemas-microsoft-com:vml" xmlns:wp14="http://schemas.microsoft.com/office/word/2010/wordprocessingDrawing" xmlns:wp="http://schemas.openxmlformats.org/drawingml/2006/wordprocessingDrawing" xmlns:w10="urn:schemas-microsoft-com:office:word" xmlns:w="http://schemas.openxmlformats.org/wordprocessingml/2006/main" xmlns:w14="http://schemas.microsoft.com/office/word/2010/wordml" xmlns:w15="http://schemas.microsoft.com/office/word/2012/wordml" xmlns:wpg="http://schemas.microsoft.com/office/word/2010/wordprocessingGroup" xmlns:wpi="http://schemas.microsoft.com/office/word/2010/wordprocessingInk" xmlns:wne="http://schemas.microsoft.com/office/word/2006/wordml" xmlns:wps="http://schemas.microsoft.com/office/word/2010/wordprocessingShape" mc:Ignorable="w14 w15 wp14">
+<w:endnotes xmlns:wpc="http://schemas.microsoft.com/office/word/2010/wordprocessingCanvas" xmlns:cx="http://schemas.microsoft.com/office/drawing/2014/chartex" xmlns:cx1="http://schemas.microsoft.com/office/drawing/2015/9/8/chartex" xmlns:cx2="http://schemas.microsoft.com/office/drawing/2015/10/21/chartex" xmlns:cx3="http://schemas.microsoft.com/office/drawing/2016/5/9/chartex" xmlns:cx4="http://schemas.microsoft.com/office/drawing/2016/5/10/chartex" xmlns:cx5="http://schemas.microsoft.com/office/drawing/2016/5/11/chartex" xmlns:cx6="http://schemas.microsoft.com/office/drawing/2016/5/12/chartex" xmlns:cx7="http://schemas.microsoft.com/office/drawing/2016/5/13/chartex" xmlns:cx8="http://schemas.microsoft.com/office/drawing/2016/5/14/chartex" xmlns:mc="http://schemas.openxmlformats.org/markup-compatibility/2006" xmlns:aink="http://schemas.microsoft.com/office/drawing/2016/ink" xmlns:am3d="http://schemas.microsoft.com/office/drawing/2017/model3d" xmlns:o="urn:schemas-microsoft-com:office:office" xmlns:r="http://schemas.openxmlformats.org/officeDocument/2006/relationships" xmlns:m="http://schemas.openxmlformats.org/officeDocument/2006/math" xmlns:v="urn:schemas-microsoft-com:vml" xmlns:wp14="http://schemas.microsoft.com/office/word/2010/wordprocessingDrawing" xmlns:wp="http://schemas.openxmlformats.org/drawingml/2006/wordprocessingDrawing" xmlns:w10="urn:schemas-microsoft-com:office:word" xmlns:w="http://schemas.openxmlformats.org/wordprocessingml/2006/main" xmlns:w14="http://schemas.microsoft.com/office/word/2010/wordml" xmlns:w15="http://schemas.microsoft.com/office/word/2012/wordml" xmlns:w16cex="http://schemas.microsoft.com/office/word/2018/wordml/cex" xmlns:w16cid="http://schemas.microsoft.com/office/word/2016/wordml/cid" xmlns:w16="http://schemas.microsoft.com/office/word/2018/wordml" xmlns:w16se="http://schemas.microsoft.com/office/word/2015/wordml/symex" xmlns:wpg="http://schemas.microsoft.com/office/word/2010/wordprocessingGroup" xmlns:wpi="http://schemas.microsoft.com/office/word/2010/wordprocessingInk" xmlns:wne="http://schemas.microsoft.com/office/word/2006/wordml" xmlns:wps="http://schemas.microsoft.com/office/word/2010/wordprocessingShape" mc:Ignorable="w14 w15 w16se w16cid w16 w16cex wp14">
   <w:endnote w:type="separator" w:id="-1">
     <w:p>
       <w:r>
@@ -3932,7 +3298,7 @@
 </file>
 
 <file path=word/footer1.xml><?xml version="1.0" encoding="utf-8"?>
-<w:ftr xmlns:wpc="http://schemas.microsoft.com/office/word/2010/wordprocessingCanvas" xmlns:mc="http://schemas.openxmlformats.org/markup-compatibility/2006" xmlns:o="urn:schemas-microsoft-com:office:office" xmlns:r="http://schemas.openxmlformats.org/officeDocument/2006/relationships" xmlns:m="http://schemas.openxmlformats.org/officeDocument/2006/math" xmlns:v="urn:schemas-microsoft-com:vml" xmlns:wp14="http://schemas.microsoft.com/office/word/2010/wordprocessingDrawing" xmlns:wp="http://schemas.openxmlformats.org/drawingml/2006/wordprocessingDrawing" xmlns:w10="urn:schemas-microsoft-com:office:word" xmlns:w="http://schemas.openxmlformats.org/wordprocessingml/2006/main" xmlns:w14="http://schemas.microsoft.com/office/word/2010/wordml" xmlns:w15="http://schemas.microsoft.com/office/word/2012/wordml" xmlns:wpg="http://schemas.microsoft.com/office/word/2010/wordprocessingGroup" xmlns:wpi="http://schemas.microsoft.com/office/word/2010/wordprocessingInk" xmlns:wne="http://schemas.microsoft.com/office/word/2006/wordml" xmlns:wps="http://schemas.microsoft.com/office/word/2010/wordprocessingShape" mc:Ignorable="w14 w15 wp14">
+<w:ftr xmlns:wpc="http://schemas.microsoft.com/office/word/2010/wordprocessingCanvas" xmlns:cx="http://schemas.microsoft.com/office/drawing/2014/chartex" xmlns:cx1="http://schemas.microsoft.com/office/drawing/2015/9/8/chartex" xmlns:cx2="http://schemas.microsoft.com/office/drawing/2015/10/21/chartex" xmlns:cx3="http://schemas.microsoft.com/office/drawing/2016/5/9/chartex" xmlns:cx4="http://schemas.microsoft.com/office/drawing/2016/5/10/chartex" xmlns:cx5="http://schemas.microsoft.com/office/drawing/2016/5/11/chartex" xmlns:cx6="http://schemas.microsoft.com/office/drawing/2016/5/12/chartex" xmlns:cx7="http://schemas.microsoft.com/office/drawing/2016/5/13/chartex" xmlns:cx8="http://schemas.microsoft.com/office/drawing/2016/5/14/chartex" xmlns:mc="http://schemas.openxmlformats.org/markup-compatibility/2006" xmlns:aink="http://schemas.microsoft.com/office/drawing/2016/ink" xmlns:am3d="http://schemas.microsoft.com/office/drawing/2017/model3d" xmlns:o="urn:schemas-microsoft-com:office:office" xmlns:r="http://schemas.openxmlformats.org/officeDocument/2006/relationships" xmlns:m="http://schemas.openxmlformats.org/officeDocument/2006/math" xmlns:v="urn:schemas-microsoft-com:vml" xmlns:wp14="http://schemas.microsoft.com/office/word/2010/wordprocessingDrawing" xmlns:wp="http://schemas.openxmlformats.org/drawingml/2006/wordprocessingDrawing" xmlns:w10="urn:schemas-microsoft-com:office:word" xmlns:w="http://schemas.openxmlformats.org/wordprocessingml/2006/main" xmlns:w14="http://schemas.microsoft.com/office/word/2010/wordml" xmlns:w15="http://schemas.microsoft.com/office/word/2012/wordml" xmlns:w16cex="http://schemas.microsoft.com/office/word/2018/wordml/cex" xmlns:w16cid="http://schemas.microsoft.com/office/word/2016/wordml/cid" xmlns:w16="http://schemas.microsoft.com/office/word/2018/wordml" xmlns:w16se="http://schemas.microsoft.com/office/word/2015/wordml/symex" xmlns:wpg="http://schemas.microsoft.com/office/word/2010/wordprocessingGroup" xmlns:wpi="http://schemas.microsoft.com/office/word/2010/wordprocessingInk" xmlns:wne="http://schemas.microsoft.com/office/word/2006/wordml" xmlns:wps="http://schemas.microsoft.com/office/word/2010/wordprocessingShape" mc:Ignorable="w14 w15 w16se w16cid w16 w16cex wp14">
   <w:p>
     <w:pPr>
       <w:widowControl w:val="0"/>
@@ -3990,31 +3356,7 @@
               <w:sz w:val="16"/>
               <w:szCs w:val="16"/>
             </w:rPr>
-            <w:t>16</w:t>
-          </w:r>
-          <w:r>
-            <w:rPr>
-              <w:rFonts w:ascii="Arial" w:eastAsia="Arial" w:hAnsi="Arial" w:cs="Arial"/>
-              <w:sz w:val="16"/>
-              <w:szCs w:val="16"/>
-            </w:rPr>
-            <w:t>-0</w:t>
-          </w:r>
-          <w:r>
-            <w:rPr>
-              <w:rFonts w:ascii="Arial" w:eastAsia="Arial" w:hAnsi="Arial" w:cs="Arial"/>
-              <w:sz w:val="16"/>
-              <w:szCs w:val="16"/>
-            </w:rPr>
-            <w:t>9</w:t>
-          </w:r>
-          <w:r>
-            <w:rPr>
-              <w:rFonts w:ascii="Arial" w:eastAsia="Arial" w:hAnsi="Arial" w:cs="Arial"/>
-              <w:sz w:val="16"/>
-              <w:szCs w:val="16"/>
-            </w:rPr>
-            <w:t>-2007</w:t>
+            <w:t>04/05/20</w:t>
           </w:r>
         </w:p>
         <w:p>
@@ -4042,7 +3384,7 @@
               <w:sz w:val="16"/>
               <w:szCs w:val="16"/>
             </w:rPr>
-            <w:t>Alumno XX</w:t>
+            <w:t>Gonzalo Escudero Perla</w:t>
           </w:r>
         </w:p>
       </w:tc>
@@ -4170,7 +3512,7 @@
 </file>
 
 <file path=word/footnotes.xml><?xml version="1.0" encoding="utf-8"?>
-<w:footnotes xmlns:wpc="http://schemas.microsoft.com/office/word/2010/wordprocessingCanvas" xmlns:mc="http://schemas.openxmlformats.org/markup-compatibility/2006" xmlns:o="urn:schemas-microsoft-com:office:office" xmlns:r="http://schemas.openxmlformats.org/officeDocument/2006/relationships" xmlns:m="http://schemas.openxmlformats.org/officeDocument/2006/math" xmlns:v="urn:schemas-microsoft-com:vml" xmlns:wp14="http://schemas.microsoft.com/office/word/2010/wordprocessingDrawing" xmlns:wp="http://schemas.openxmlformats.org/drawingml/2006/wordprocessingDrawing" xmlns:w10="urn:schemas-microsoft-com:office:word" xmlns:w="http://schemas.openxmlformats.org/wordprocessingml/2006/main" xmlns:w14="http://schemas.microsoft.com/office/word/2010/wordml" xmlns:w15="http://schemas.microsoft.com/office/word/2012/wordml" xmlns:wpg="http://schemas.microsoft.com/office/word/2010/wordprocessingGroup" xmlns:wpi="http://schemas.microsoft.com/office/word/2010/wordprocessingInk" xmlns:wne="http://schemas.microsoft.com/office/word/2006/wordml" xmlns:wps="http://schemas.microsoft.com/office/word/2010/wordprocessingShape" mc:Ignorable="w14 w15 wp14">
+<w:footnotes xmlns:wpc="http://schemas.microsoft.com/office/word/2010/wordprocessingCanvas" xmlns:cx="http://schemas.microsoft.com/office/drawing/2014/chartex" xmlns:cx1="http://schemas.microsoft.com/office/drawing/2015/9/8/chartex" xmlns:cx2="http://schemas.microsoft.com/office/drawing/2015/10/21/chartex" xmlns:cx3="http://schemas.microsoft.com/office/drawing/2016/5/9/chartex" xmlns:cx4="http://schemas.microsoft.com/office/drawing/2016/5/10/chartex" xmlns:cx5="http://schemas.microsoft.com/office/drawing/2016/5/11/chartex" xmlns:cx6="http://schemas.microsoft.com/office/drawing/2016/5/12/chartex" xmlns:cx7="http://schemas.microsoft.com/office/drawing/2016/5/13/chartex" xmlns:cx8="http://schemas.microsoft.com/office/drawing/2016/5/14/chartex" xmlns:mc="http://schemas.openxmlformats.org/markup-compatibility/2006" xmlns:aink="http://schemas.microsoft.com/office/drawing/2016/ink" xmlns:am3d="http://schemas.microsoft.com/office/drawing/2017/model3d" xmlns:o="urn:schemas-microsoft-com:office:office" xmlns:r="http://schemas.openxmlformats.org/officeDocument/2006/relationships" xmlns:m="http://schemas.openxmlformats.org/officeDocument/2006/math" xmlns:v="urn:schemas-microsoft-com:vml" xmlns:wp14="http://schemas.microsoft.com/office/word/2010/wordprocessingDrawing" xmlns:wp="http://schemas.openxmlformats.org/drawingml/2006/wordprocessingDrawing" xmlns:w10="urn:schemas-microsoft-com:office:word" xmlns:w="http://schemas.openxmlformats.org/wordprocessingml/2006/main" xmlns:w14="http://schemas.microsoft.com/office/word/2010/wordml" xmlns:w15="http://schemas.microsoft.com/office/word/2012/wordml" xmlns:w16cex="http://schemas.microsoft.com/office/word/2018/wordml/cex" xmlns:w16cid="http://schemas.microsoft.com/office/word/2016/wordml/cid" xmlns:w16="http://schemas.microsoft.com/office/word/2018/wordml" xmlns:w16se="http://schemas.microsoft.com/office/word/2015/wordml/symex" xmlns:wpg="http://schemas.microsoft.com/office/word/2010/wordprocessingGroup" xmlns:wpi="http://schemas.microsoft.com/office/word/2010/wordprocessingInk" xmlns:wne="http://schemas.microsoft.com/office/word/2006/wordml" xmlns:wps="http://schemas.microsoft.com/office/word/2010/wordprocessingShape" mc:Ignorable="w14 w15 w16se w16cid w16 w16cex wp14">
   <w:footnote w:type="separator" w:id="-1">
     <w:p>
       <w:r>
@@ -4189,7 +3531,7 @@
 </file>
 
 <file path=word/header1.xml><?xml version="1.0" encoding="utf-8"?>
-<w:hdr xmlns:wpc="http://schemas.microsoft.com/office/word/2010/wordprocessingCanvas" xmlns:mc="http://schemas.openxmlformats.org/markup-compatibility/2006" xmlns:o="urn:schemas-microsoft-com:office:office" xmlns:r="http://schemas.openxmlformats.org/officeDocument/2006/relationships" xmlns:m="http://schemas.openxmlformats.org/officeDocument/2006/math" xmlns:v="urn:schemas-microsoft-com:vml" xmlns:wp14="http://schemas.microsoft.com/office/word/2010/wordprocessingDrawing" xmlns:wp="http://schemas.openxmlformats.org/drawingml/2006/wordprocessingDrawing" xmlns:w10="urn:schemas-microsoft-com:office:word" xmlns:w="http://schemas.openxmlformats.org/wordprocessingml/2006/main" xmlns:w14="http://schemas.microsoft.com/office/word/2010/wordml" xmlns:w15="http://schemas.microsoft.com/office/word/2012/wordml" xmlns:wpg="http://schemas.microsoft.com/office/word/2010/wordprocessingGroup" xmlns:wpi="http://schemas.microsoft.com/office/word/2010/wordprocessingInk" xmlns:wne="http://schemas.microsoft.com/office/word/2006/wordml" xmlns:wps="http://schemas.microsoft.com/office/word/2010/wordprocessingShape" mc:Ignorable="w14 w15 wp14">
+<w:hdr xmlns:wpc="http://schemas.microsoft.com/office/word/2010/wordprocessingCanvas" xmlns:cx="http://schemas.microsoft.com/office/drawing/2014/chartex" xmlns:cx1="http://schemas.microsoft.com/office/drawing/2015/9/8/chartex" xmlns:cx2="http://schemas.microsoft.com/office/drawing/2015/10/21/chartex" xmlns:cx3="http://schemas.microsoft.com/office/drawing/2016/5/9/chartex" xmlns:cx4="http://schemas.microsoft.com/office/drawing/2016/5/10/chartex" xmlns:cx5="http://schemas.microsoft.com/office/drawing/2016/5/11/chartex" xmlns:cx6="http://schemas.microsoft.com/office/drawing/2016/5/12/chartex" xmlns:cx7="http://schemas.microsoft.com/office/drawing/2016/5/13/chartex" xmlns:cx8="http://schemas.microsoft.com/office/drawing/2016/5/14/chartex" xmlns:mc="http://schemas.openxmlformats.org/markup-compatibility/2006" xmlns:aink="http://schemas.microsoft.com/office/drawing/2016/ink" xmlns:am3d="http://schemas.microsoft.com/office/drawing/2017/model3d" xmlns:o="urn:schemas-microsoft-com:office:office" xmlns:r="http://schemas.openxmlformats.org/officeDocument/2006/relationships" xmlns:m="http://schemas.openxmlformats.org/officeDocument/2006/math" xmlns:v="urn:schemas-microsoft-com:vml" xmlns:wp14="http://schemas.microsoft.com/office/word/2010/wordprocessingDrawing" xmlns:wp="http://schemas.openxmlformats.org/drawingml/2006/wordprocessingDrawing" xmlns:w10="urn:schemas-microsoft-com:office:word" xmlns:w="http://schemas.openxmlformats.org/wordprocessingml/2006/main" xmlns:w14="http://schemas.microsoft.com/office/word/2010/wordml" xmlns:w15="http://schemas.microsoft.com/office/word/2012/wordml" xmlns:w16cex="http://schemas.microsoft.com/office/word/2018/wordml/cex" xmlns:w16cid="http://schemas.microsoft.com/office/word/2016/wordml/cid" xmlns:w16="http://schemas.microsoft.com/office/word/2018/wordml" xmlns:w16se="http://schemas.microsoft.com/office/word/2015/wordml/symex" xmlns:wpg="http://schemas.microsoft.com/office/word/2010/wordprocessingGroup" xmlns:wpi="http://schemas.microsoft.com/office/word/2010/wordprocessingInk" xmlns:wne="http://schemas.microsoft.com/office/word/2006/wordml" xmlns:wps="http://schemas.microsoft.com/office/word/2010/wordprocessingShape" mc:Ignorable="w14 w15 w16se w16cid w16 w16cex wp14">
   <w:p>
     <w:pPr>
       <w:tabs>
@@ -4200,31 +3542,37 @@
     <w:r>
       <w:rPr>
         <w:noProof/>
+        <w:lang w:val="en-US" w:eastAsia="en-US"/>
       </w:rPr>
       <w:drawing>
-        <wp:anchor distT="114300" distB="114300" distL="114300" distR="114300" simplePos="0" relativeHeight="251658240" behindDoc="0" locked="0" layoutInCell="1" hidden="0" allowOverlap="1">
+        <wp:anchor distT="0" distB="0" distL="114300" distR="114300" simplePos="0" relativeHeight="251659264" behindDoc="0" locked="0" layoutInCell="1" allowOverlap="1" wp14:anchorId="2F0E8E85" wp14:editId="17AC0E06">
           <wp:simplePos x="0" y="0"/>
-          <wp:positionH relativeFrom="margin">
-            <wp:posOffset>-933449</wp:posOffset>
+          <wp:positionH relativeFrom="leftMargin">
+            <wp:posOffset>152400</wp:posOffset>
           </wp:positionH>
           <wp:positionV relativeFrom="paragraph">
-            <wp:posOffset>-28574</wp:posOffset>
+            <wp:posOffset>66675</wp:posOffset>
           </wp:positionV>
-          <wp:extent cx="814388" cy="814388"/>
+          <wp:extent cx="804545" cy="786765"/>
           <wp:effectExtent l="0" t="0" r="0" b="0"/>
-          <wp:wrapSquare wrapText="bothSides" distT="114300" distB="114300" distL="114300" distR="114300"/>
-          <wp:docPr id="2" name="image6.jpg" descr="Logo.jpg"/>
+          <wp:wrapNone/>
+          <wp:docPr id="7" name="Imagen 7"/>
           <wp:cNvGraphicFramePr/>
           <a:graphic xmlns:a="http://schemas.openxmlformats.org/drawingml/2006/main">
             <a:graphicData uri="http://schemas.openxmlformats.org/drawingml/2006/picture">
               <pic:pic xmlns:pic="http://schemas.openxmlformats.org/drawingml/2006/picture">
                 <pic:nvPicPr>
-                  <pic:cNvPr id="0" name="image6.jpg" descr="Logo.jpg"/>
-                  <pic:cNvPicPr preferRelativeResize="0"/>
+                  <pic:cNvPr id="1" name="Imagen 1"/>
+                  <pic:cNvPicPr/>
                 </pic:nvPicPr>
                 <pic:blipFill>
-                  <a:blip r:embed="rId1"/>
-                  <a:srcRect/>
+                  <a:blip r:embed="rId1">
+                    <a:extLst>
+                      <a:ext uri="{28A0092B-C50C-407E-A947-70E740481C1C}">
+                        <a14:useLocalDpi xmlns:a14="http://schemas.microsoft.com/office/drawing/2010/main" val="0"/>
+                      </a:ext>
+                    </a:extLst>
+                  </a:blip>
                   <a:stretch>
                     <a:fillRect/>
                   </a:stretch>
@@ -4232,12 +3580,11 @@
                 <pic:spPr>
                   <a:xfrm>
                     <a:off x="0" y="0"/>
-                    <a:ext cx="814388" cy="814388"/>
+                    <a:ext cx="804545" cy="786765"/>
                   </a:xfrm>
                   <a:prstGeom prst="rect">
                     <a:avLst/>
                   </a:prstGeom>
-                  <a:ln/>
                 </pic:spPr>
               </pic:pic>
             </a:graphicData>
@@ -4250,7 +3597,7 @@
 </file>
 
 <file path=word/numbering.xml><?xml version="1.0" encoding="utf-8"?>
-<w:numbering xmlns:wpc="http://schemas.microsoft.com/office/word/2010/wordprocessingCanvas" xmlns:mc="http://schemas.openxmlformats.org/markup-compatibility/2006" xmlns:o="urn:schemas-microsoft-com:office:office" xmlns:r="http://schemas.openxmlformats.org/officeDocument/2006/relationships" xmlns:m="http://schemas.openxmlformats.org/officeDocument/2006/math" xmlns:v="urn:schemas-microsoft-com:vml" xmlns:wp14="http://schemas.microsoft.com/office/word/2010/wordprocessingDrawing" xmlns:wp="http://schemas.openxmlformats.org/drawingml/2006/wordprocessingDrawing" xmlns:w10="urn:schemas-microsoft-com:office:word" xmlns:w="http://schemas.openxmlformats.org/wordprocessingml/2006/main" xmlns:w14="http://schemas.microsoft.com/office/word/2010/wordml" xmlns:w15="http://schemas.microsoft.com/office/word/2012/wordml" xmlns:wpg="http://schemas.microsoft.com/office/word/2010/wordprocessingGroup" xmlns:wpi="http://schemas.microsoft.com/office/word/2010/wordprocessingInk" xmlns:wne="http://schemas.microsoft.com/office/word/2006/wordml" xmlns:wps="http://schemas.microsoft.com/office/word/2010/wordprocessingShape" mc:Ignorable="w14 w15 wp14">
+<w:numbering xmlns:wpc="http://schemas.microsoft.com/office/word/2010/wordprocessingCanvas" xmlns:cx="http://schemas.microsoft.com/office/drawing/2014/chartex" xmlns:cx1="http://schemas.microsoft.com/office/drawing/2015/9/8/chartex" xmlns:cx2="http://schemas.microsoft.com/office/drawing/2015/10/21/chartex" xmlns:cx3="http://schemas.microsoft.com/office/drawing/2016/5/9/chartex" xmlns:cx4="http://schemas.microsoft.com/office/drawing/2016/5/10/chartex" xmlns:cx5="http://schemas.microsoft.com/office/drawing/2016/5/11/chartex" xmlns:cx6="http://schemas.microsoft.com/office/drawing/2016/5/12/chartex" xmlns:cx7="http://schemas.microsoft.com/office/drawing/2016/5/13/chartex" xmlns:cx8="http://schemas.microsoft.com/office/drawing/2016/5/14/chartex" xmlns:mc="http://schemas.openxmlformats.org/markup-compatibility/2006" xmlns:aink="http://schemas.microsoft.com/office/drawing/2016/ink" xmlns:am3d="http://schemas.microsoft.com/office/drawing/2017/model3d" xmlns:o="urn:schemas-microsoft-com:office:office" xmlns:r="http://schemas.openxmlformats.org/officeDocument/2006/relationships" xmlns:m="http://schemas.openxmlformats.org/officeDocument/2006/math" xmlns:v="urn:schemas-microsoft-com:vml" xmlns:wp14="http://schemas.microsoft.com/office/word/2010/wordprocessingDrawing" xmlns:wp="http://schemas.openxmlformats.org/drawingml/2006/wordprocessingDrawing" xmlns:w10="urn:schemas-microsoft-com:office:word" xmlns:w="http://schemas.openxmlformats.org/wordprocessingml/2006/main" xmlns:w14="http://schemas.microsoft.com/office/word/2010/wordml" xmlns:w15="http://schemas.microsoft.com/office/word/2012/wordml" xmlns:w16cex="http://schemas.microsoft.com/office/word/2018/wordml/cex" xmlns:w16cid="http://schemas.microsoft.com/office/word/2016/wordml/cid" xmlns:w16="http://schemas.microsoft.com/office/word/2018/wordml" xmlns:w16se="http://schemas.microsoft.com/office/word/2015/wordml/symex" xmlns:wpg="http://schemas.microsoft.com/office/word/2010/wordprocessingGroup" xmlns:wpi="http://schemas.microsoft.com/office/word/2010/wordprocessingInk" xmlns:wne="http://schemas.microsoft.com/office/word/2006/wordml" xmlns:wps="http://schemas.microsoft.com/office/word/2010/wordprocessingShape" mc:Ignorable="w14 w15 w16se w16cid w16 w16cex wp14">
   <w:abstractNum w:abstractNumId="0" w15:restartNumberingAfterBreak="0">
     <w:nsid w:val="71C43215"/>
     <w:multiLevelType w:val="multilevel"/>
@@ -4371,7 +3718,7 @@
 </file>
 
 <file path=word/styles.xml><?xml version="1.0" encoding="utf-8"?>
-<w:styles xmlns:mc="http://schemas.openxmlformats.org/markup-compatibility/2006" xmlns:r="http://schemas.openxmlformats.org/officeDocument/2006/relationships" xmlns:w="http://schemas.openxmlformats.org/wordprocessingml/2006/main" xmlns:w14="http://schemas.microsoft.com/office/word/2010/wordml" xmlns:w15="http://schemas.microsoft.com/office/word/2012/wordml" mc:Ignorable="w14 w15">
+<w:styles xmlns:mc="http://schemas.openxmlformats.org/markup-compatibility/2006" xmlns:r="http://schemas.openxmlformats.org/officeDocument/2006/relationships" xmlns:w="http://schemas.openxmlformats.org/wordprocessingml/2006/main" xmlns:w14="http://schemas.microsoft.com/office/word/2010/wordml" xmlns:w15="http://schemas.microsoft.com/office/word/2012/wordml" xmlns:w16cex="http://schemas.microsoft.com/office/word/2018/wordml/cex" xmlns:w16cid="http://schemas.microsoft.com/office/word/2016/wordml/cid" xmlns:w16="http://schemas.microsoft.com/office/word/2018/wordml" xmlns:w16se="http://schemas.microsoft.com/office/word/2015/wordml/symex" mc:Ignorable="w14 w15 w16se w16cid w16 w16cex">
   <w:docDefaults>
     <w:rPrDefault>
       <w:rPr>
@@ -4392,7 +3739,7 @@
       </w:pPr>
     </w:pPrDefault>
   </w:docDefaults>
-  <w:latentStyles w:defLockedState="0" w:defUIPriority="99" w:defSemiHidden="0" w:defUnhideWhenUsed="0" w:defQFormat="0" w:count="371">
+  <w:latentStyles w:defLockedState="0" w:defUIPriority="99" w:defSemiHidden="0" w:defUnhideWhenUsed="0" w:defQFormat="0" w:count="376">
     <w:lsdException w:name="Normal" w:uiPriority="0" w:qFormat="1"/>
     <w:lsdException w:name="heading 1" w:uiPriority="9" w:qFormat="1"/>
     <w:lsdException w:name="heading 2" w:semiHidden="1" w:uiPriority="9" w:unhideWhenUsed="1" w:qFormat="1"/>
@@ -4498,7 +3845,6 @@
     <w:lsdException w:name="HTML Sample" w:semiHidden="1" w:unhideWhenUsed="1"/>
     <w:lsdException w:name="HTML Typewriter" w:semiHidden="1" w:unhideWhenUsed="1"/>
     <w:lsdException w:name="HTML Variable" w:semiHidden="1" w:unhideWhenUsed="1"/>
-    <w:lsdException w:name="Normal Table" w:semiHidden="1" w:unhideWhenUsed="1"/>
     <w:lsdException w:name="annotation subject" w:semiHidden="1" w:unhideWhenUsed="1"/>
     <w:lsdException w:name="No List" w:semiHidden="1" w:unhideWhenUsed="1"/>
     <w:lsdException w:name="Outline List 1" w:semiHidden="1" w:unhideWhenUsed="1"/>
@@ -4541,11 +3887,8 @@
     <w:lsdException w:name="Table Contemporary" w:semiHidden="1" w:unhideWhenUsed="1"/>
     <w:lsdException w:name="Table Elegant" w:semiHidden="1" w:unhideWhenUsed="1"/>
     <w:lsdException w:name="Table Professional" w:semiHidden="1" w:unhideWhenUsed="1"/>
-    <w:lsdException w:name="Table Subtle 1" w:semiHidden="1" w:unhideWhenUsed="1"/>
     <w:lsdException w:name="Table Subtle 2" w:semiHidden="1" w:unhideWhenUsed="1"/>
     <w:lsdException w:name="Table Web 1" w:semiHidden="1" w:unhideWhenUsed="1"/>
-    <w:lsdException w:name="Table Web 2" w:semiHidden="1" w:unhideWhenUsed="1"/>
-    <w:lsdException w:name="Table Web 3" w:semiHidden="1" w:unhideWhenUsed="1"/>
     <w:lsdException w:name="Balloon Text" w:semiHidden="1" w:unhideWhenUsed="1"/>
     <w:lsdException w:name="Table Grid" w:uiPriority="39"/>
     <w:lsdException w:name="Table Theme" w:semiHidden="1" w:unhideWhenUsed="1"/>
@@ -4764,6 +4107,11 @@
     <w:lsdException w:name="List Table 5 Dark Accent 6" w:uiPriority="50"/>
     <w:lsdException w:name="List Table 6 Colorful Accent 6" w:uiPriority="51"/>
     <w:lsdException w:name="List Table 7 Colorful Accent 6" w:uiPriority="52"/>
+    <w:lsdException w:name="Mention" w:semiHidden="1" w:unhideWhenUsed="1"/>
+    <w:lsdException w:name="Smart Hyperlink" w:semiHidden="1" w:unhideWhenUsed="1"/>
+    <w:lsdException w:name="Hashtag" w:semiHidden="1" w:unhideWhenUsed="1"/>
+    <w:lsdException w:name="Unresolved Mention" w:semiHidden="1" w:unhideWhenUsed="1"/>
+    <w:lsdException w:name="Smart Link" w:semiHidden="1" w:unhideWhenUsed="1"/>
   </w:latentStyles>
   <w:style w:type="paragraph" w:default="1" w:styleId="Normal">
     <w:name w:val="Normal"/>
@@ -4900,7 +4248,7 @@
       </w:tblCellMar>
     </w:tblPr>
   </w:style>
-  <w:style w:type="paragraph" w:styleId="Puesto">
+  <w:style w:type="paragraph" w:styleId="Ttulo">
     <w:name w:val="Title"/>
     <w:basedOn w:val="Normal"/>
     <w:next w:val="Normal"/>
@@ -4938,9 +4286,7 @@
       <w:tblStyleRowBandSize w:val="1"/>
       <w:tblStyleColBandSize w:val="1"/>
       <w:tblCellMar>
-        <w:top w:w="0" w:type="dxa"/>
         <w:left w:w="108" w:type="dxa"/>
-        <w:bottom w:w="0" w:type="dxa"/>
         <w:right w:w="108" w:type="dxa"/>
       </w:tblCellMar>
     </w:tblPr>
@@ -4951,9 +4297,7 @@
       <w:tblStyleRowBandSize w:val="1"/>
       <w:tblStyleColBandSize w:val="1"/>
       <w:tblCellMar>
-        <w:top w:w="0" w:type="dxa"/>
         <w:left w:w="108" w:type="dxa"/>
-        <w:bottom w:w="0" w:type="dxa"/>
         <w:right w:w="108" w:type="dxa"/>
       </w:tblCellMar>
     </w:tblPr>
@@ -4964,9 +4308,7 @@
       <w:tblStyleRowBandSize w:val="1"/>
       <w:tblStyleColBandSize w:val="1"/>
       <w:tblCellMar>
-        <w:top w:w="0" w:type="dxa"/>
         <w:left w:w="108" w:type="dxa"/>
-        <w:bottom w:w="0" w:type="dxa"/>
         <w:right w:w="108" w:type="dxa"/>
       </w:tblCellMar>
     </w:tblPr>
@@ -4977,9 +4319,7 @@
       <w:tblStyleRowBandSize w:val="1"/>
       <w:tblStyleColBandSize w:val="1"/>
       <w:tblCellMar>
-        <w:top w:w="0" w:type="dxa"/>
         <w:left w:w="108" w:type="dxa"/>
-        <w:bottom w:w="0" w:type="dxa"/>
         <w:right w:w="108" w:type="dxa"/>
       </w:tblCellMar>
     </w:tblPr>
@@ -4990,9 +4330,7 @@
       <w:tblStyleRowBandSize w:val="1"/>
       <w:tblStyleColBandSize w:val="1"/>
       <w:tblCellMar>
-        <w:top w:w="0" w:type="dxa"/>
         <w:left w:w="108" w:type="dxa"/>
-        <w:bottom w:w="0" w:type="dxa"/>
         <w:right w:w="108" w:type="dxa"/>
       </w:tblCellMar>
     </w:tblPr>
@@ -5003,9 +4341,7 @@
       <w:tblStyleRowBandSize w:val="1"/>
       <w:tblStyleColBandSize w:val="1"/>
       <w:tblCellMar>
-        <w:top w:w="0" w:type="dxa"/>
         <w:left w:w="108" w:type="dxa"/>
-        <w:bottom w:w="0" w:type="dxa"/>
         <w:right w:w="108" w:type="dxa"/>
       </w:tblCellMar>
     </w:tblPr>
@@ -5016,9 +4352,7 @@
       <w:tblStyleRowBandSize w:val="1"/>
       <w:tblStyleColBandSize w:val="1"/>
       <w:tblCellMar>
-        <w:top w:w="0" w:type="dxa"/>
         <w:left w:w="70" w:type="dxa"/>
-        <w:bottom w:w="0" w:type="dxa"/>
         <w:right w:w="70" w:type="dxa"/>
       </w:tblCellMar>
     </w:tblPr>
